--- a/lab4/4631 Гришин С.А. ООПИС ЛР4.docx
+++ b/lab4/4631 Гришин С.А. ООПИС ЛР4.docx
@@ -413,12 +413,12 @@
         <w:tblLook w:val="04A0" w:firstRow="1" w:lastRow="0" w:firstColumn="1" w:lastColumn="0" w:noHBand="0" w:noVBand="1"/>
       </w:tblPr>
       <w:tblGrid>
-        <w:gridCol w:w="2348"/>
-        <w:gridCol w:w="1139"/>
+        <w:gridCol w:w="2352"/>
+        <w:gridCol w:w="1140"/>
         <w:gridCol w:w="222"/>
-        <w:gridCol w:w="3017"/>
+        <w:gridCol w:w="3024"/>
         <w:gridCol w:w="222"/>
-        <w:gridCol w:w="2620"/>
+        <w:gridCol w:w="2608"/>
       </w:tblGrid>
       <w:tr>
         <w:tc>
@@ -517,7 +517,7 @@
               <w:jc w:val="center"/>
             </w:pPr>
             <w:r>
-              <w:t>К.С.Ларионов</w:t>
+              <w:t>С. А. Гришин</w:t>
             </w:r>
           </w:p>
         </w:tc>
@@ -763,49 +763,32 @@
     </w:p>
     <w:p>
       <w:pPr>
-        <w:pStyle w:val="a3"/>
         <w:suppressAutoHyphens w:val="0"/>
         <w:autoSpaceDE w:val="0"/>
         <w:autoSpaceDN w:val="0"/>
         <w:adjustRightInd w:val="0"/>
-        <w:ind w:left="0"/>
-        <w:rPr>
-          <w:rFonts w:eastAsia="TimesNewRomanPSMT"/>
-          <w:b/>
-          <w:color w:val="auto"/>
-          <w:sz w:val="28"/>
-          <w:lang w:eastAsia="en-US"/>
-        </w:rPr>
-      </w:pPr>
-      <w:r>
-        <w:rPr>
-          <w:rFonts w:eastAsia="TimesNewRomanPSMT"/>
-          <w:b/>
-          <w:color w:val="auto"/>
-          <w:lang w:eastAsia="en-US"/>
-        </w:rPr>
-        <w:t xml:space="preserve">Вариант </w:t>
-      </w:r>
-      <w:r>
-        <w:rPr>
-          <w:rFonts w:eastAsia="TimesNewRomanPSMT"/>
-          <w:b/>
-          <w:color w:val="auto"/>
-          <w:lang w:eastAsia="en-US"/>
-        </w:rPr>
-        <w:t>5</w:t>
-      </w:r>
-      <w:r>
-        <w:rPr>
-          <w:rFonts w:eastAsia="TimesNewRomanPSMT"/>
-          <w:b/>
-          <w:color w:val="auto"/>
-          <w:lang w:eastAsia="en-US"/>
-        </w:rPr>
-        <w:t xml:space="preserve">: </w:t>
-      </w:r>
-      <w:r>
-        <w:t>Онлайн-бронирование туров</w:t>
+        <w:rPr>
+          <w:rFonts w:eastAsia="TimesNewRomanPSMT"/>
+          <w:color w:val="auto"/>
+          <w:lang w:eastAsia="en-US"/>
+        </w:rPr>
+      </w:pPr>
+      <w:r>
+        <w:rPr>
+          <w:rFonts w:eastAsia="TimesNewRomanPSMT"/>
+          <w:b/>
+          <w:color w:val="auto"/>
+          <w:lang w:eastAsia="en-US"/>
+        </w:rPr>
+        <w:t xml:space="preserve">Вариант 75: </w:t>
+      </w:r>
+      <w:r>
+        <w:rPr>
+          <w:rFonts w:eastAsia="TimesNewRomanPSMT"/>
+          <w:color w:val="auto"/>
+          <w:lang w:eastAsia="en-US"/>
+        </w:rPr>
+        <w:t>База данных о фильмах</w:t>
       </w:r>
     </w:p>
     <w:p>
@@ -904,22 +887,148 @@
         <w:autoSpaceDN w:val="0"/>
         <w:adjustRightInd w:val="0"/>
         <w:ind w:left="0"/>
-        <w:jc w:val="center"/>
-        <w:rPr>
-          <w:rFonts w:eastAsia="TimesNewRomanPSMT"/>
-          <w:color w:val="auto"/>
-          <w:sz w:val="28"/>
-          <w:lang w:eastAsia="en-US"/>
-        </w:rPr>
-      </w:pPr>
-      <w:r>
-        <w:rPr>
-          <w:rFonts w:eastAsia="TimesNewRomanPSMT"/>
-          <w:color w:val="auto"/>
-          <w:sz w:val="28"/>
-          <w:lang w:eastAsia="en-US"/>
-        </w:rPr>
-        <w:t>Поиск тура</w:t>
+        <w:rPr>
+          <w:rFonts w:eastAsia="TimesNewRomanPSMT"/>
+          <w:b/>
+          <w:color w:val="auto"/>
+          <w:sz w:val="28"/>
+          <w:lang w:eastAsia="en-US"/>
+        </w:rPr>
+      </w:pPr>
+    </w:p>
+    <w:p>
+      <w:pPr>
+        <w:pStyle w:val="a3"/>
+        <w:suppressAutoHyphens w:val="0"/>
+        <w:autoSpaceDE w:val="0"/>
+        <w:autoSpaceDN w:val="0"/>
+        <w:adjustRightInd w:val="0"/>
+        <w:ind w:left="0"/>
+        <w:rPr>
+          <w:rFonts w:eastAsia="TimesNewRomanPSMT"/>
+          <w:b/>
+          <w:color w:val="auto"/>
+          <w:sz w:val="28"/>
+          <w:lang w:eastAsia="en-US"/>
+        </w:rPr>
+      </w:pPr>
+    </w:p>
+    <w:p>
+      <w:pPr>
+        <w:pStyle w:val="a3"/>
+        <w:suppressAutoHyphens w:val="0"/>
+        <w:autoSpaceDE w:val="0"/>
+        <w:autoSpaceDN w:val="0"/>
+        <w:adjustRightInd w:val="0"/>
+        <w:ind w:left="0"/>
+        <w:rPr>
+          <w:rFonts w:eastAsia="TimesNewRomanPSMT"/>
+          <w:b/>
+          <w:color w:val="auto"/>
+          <w:sz w:val="28"/>
+          <w:lang w:eastAsia="en-US"/>
+        </w:rPr>
+      </w:pPr>
+    </w:p>
+    <w:p>
+      <w:pPr>
+        <w:pStyle w:val="a3"/>
+        <w:suppressAutoHyphens w:val="0"/>
+        <w:autoSpaceDE w:val="0"/>
+        <w:autoSpaceDN w:val="0"/>
+        <w:adjustRightInd w:val="0"/>
+        <w:ind w:left="0"/>
+        <w:rPr>
+          <w:rFonts w:eastAsia="TimesNewRomanPSMT"/>
+          <w:b/>
+          <w:color w:val="auto"/>
+          <w:sz w:val="28"/>
+          <w:lang w:eastAsia="en-US"/>
+        </w:rPr>
+      </w:pPr>
+    </w:p>
+    <w:p>
+      <w:pPr>
+        <w:pStyle w:val="a3"/>
+        <w:suppressAutoHyphens w:val="0"/>
+        <w:autoSpaceDE w:val="0"/>
+        <w:autoSpaceDN w:val="0"/>
+        <w:adjustRightInd w:val="0"/>
+        <w:ind w:left="0"/>
+        <w:rPr>
+          <w:rFonts w:eastAsia="TimesNewRomanPSMT"/>
+          <w:b/>
+          <w:color w:val="auto"/>
+          <w:sz w:val="28"/>
+          <w:lang w:eastAsia="en-US"/>
+        </w:rPr>
+      </w:pPr>
+    </w:p>
+    <w:p>
+      <w:pPr>
+        <w:pStyle w:val="a3"/>
+        <w:suppressAutoHyphens w:val="0"/>
+        <w:autoSpaceDE w:val="0"/>
+        <w:autoSpaceDN w:val="0"/>
+        <w:adjustRightInd w:val="0"/>
+        <w:ind w:left="0"/>
+        <w:rPr>
+          <w:rFonts w:eastAsia="TimesNewRomanPSMT"/>
+          <w:b/>
+          <w:color w:val="auto"/>
+          <w:sz w:val="28"/>
+          <w:lang w:eastAsia="en-US"/>
+        </w:rPr>
+      </w:pPr>
+    </w:p>
+    <w:p>
+      <w:pPr>
+        <w:pStyle w:val="a3"/>
+        <w:suppressAutoHyphens w:val="0"/>
+        <w:autoSpaceDE w:val="0"/>
+        <w:autoSpaceDN w:val="0"/>
+        <w:adjustRightInd w:val="0"/>
+        <w:ind w:left="0"/>
+        <w:rPr>
+          <w:rFonts w:eastAsia="TimesNewRomanPSMT"/>
+          <w:b/>
+          <w:color w:val="auto"/>
+          <w:sz w:val="28"/>
+          <w:lang w:eastAsia="en-US"/>
+        </w:rPr>
+      </w:pPr>
+      <w:r>
+        <w:rPr>
+          <w:rFonts w:eastAsia="TimesNewRomanPSMT"/>
+          <w:b/>
+          <w:color w:val="auto"/>
+          <w:sz w:val="28"/>
+          <w:lang w:eastAsia="en-US"/>
+        </w:rPr>
+        <w:pict>
+          <v:shapetype id="_x0000_t75" coordsize="21600,21600" o:spt="75" o:preferrelative="t" path="m@4@5l@4@11@9@11@9@5xe" filled="f" stroked="f">
+            <v:stroke joinstyle="miter"/>
+            <v:formulas>
+              <v:f eqn="if lineDrawn pixelLineWidth 0"/>
+              <v:f eqn="sum @0 1 0"/>
+              <v:f eqn="sum 0 0 @1"/>
+              <v:f eqn="prod @2 1 2"/>
+              <v:f eqn="prod @3 21600 pixelWidth"/>
+              <v:f eqn="prod @3 21600 pixelHeight"/>
+              <v:f eqn="sum @0 0 1"/>
+              <v:f eqn="prod @6 1 2"/>
+              <v:f eqn="prod @7 21600 pixelWidth"/>
+              <v:f eqn="sum @8 21600 0"/>
+              <v:f eqn="prod @7 21600 pixelHeight"/>
+              <v:f eqn="sum @10 21600 0"/>
+            </v:formulas>
+            <v:path o:extrusionok="f" gradientshapeok="t" o:connecttype="rect"/>
+            <o:lock v:ext="edit" aspectratio="t"/>
+          </v:shapetype>
+          <v:shape id="_x0000_i1025" type="#_x0000_t75" style="width:467.25pt;height:369pt">
+            <v:imagedata r:id="rId8" o:title="1"/>
+          </v:shape>
+        </w:pict>
       </w:r>
     </w:p>
     <w:p>
@@ -933,6 +1042,32 @@
         <w:jc w:val="center"/>
         <w:rPr>
           <w:rFonts w:eastAsia="TimesNewRomanPSMT"/>
+          <w:color w:val="auto"/>
+          <w:sz w:val="28"/>
+          <w:lang w:eastAsia="en-US"/>
+        </w:rPr>
+      </w:pPr>
+      <w:r>
+        <w:rPr>
+          <w:rFonts w:eastAsia="TimesNewRomanPSMT"/>
+          <w:color w:val="auto"/>
+          <w:sz w:val="28"/>
+          <w:lang w:eastAsia="en-US"/>
+        </w:rPr>
+        <w:t>Поиск тура</w:t>
+      </w:r>
+    </w:p>
+    <w:p>
+      <w:pPr>
+        <w:pStyle w:val="a3"/>
+        <w:suppressAutoHyphens w:val="0"/>
+        <w:autoSpaceDE w:val="0"/>
+        <w:autoSpaceDN w:val="0"/>
+        <w:adjustRightInd w:val="0"/>
+        <w:ind w:left="0"/>
+        <w:jc w:val="center"/>
+        <w:rPr>
+          <w:rFonts w:eastAsia="TimesNewRomanPSMT"/>
           <w:b/>
           <w:color w:val="auto"/>
           <w:sz w:val="28"/>
@@ -944,6 +1079,7 @@
           <w:noProof/>
           <w:lang w:eastAsia="ru-RU"/>
         </w:rPr>
+        <w:lastRenderedPageBreak/>
         <w:drawing>
           <wp:inline distT="0" distB="0" distL="0" distR="0">
             <wp:extent cx="4418330" cy="2860040"/>
@@ -962,7 +1098,7 @@
                     </pic:cNvPicPr>
                   </pic:nvPicPr>
                   <pic:blipFill>
-                    <a:blip r:embed="rId8">
+                    <a:blip r:embed="rId9">
                       <a:extLst>
                         <a:ext uri="{28A0092B-C50C-407E-A947-70E740481C1C}">
                           <a14:useLocalDpi xmlns:a14="http://schemas.microsoft.com/office/drawing/2010/main" val="0"/>
@@ -1081,7 +1217,7 @@
                     </pic:cNvPicPr>
                   </pic:nvPicPr>
                   <pic:blipFill>
-                    <a:blip r:embed="rId9">
+                    <a:blip r:embed="rId10">
                       <a:extLst>
                         <a:ext uri="{28A0092B-C50C-407E-A947-70E740481C1C}">
                           <a14:useLocalDpi xmlns:a14="http://schemas.microsoft.com/office/drawing/2010/main" val="0"/>
@@ -1136,7 +1272,6 @@
           <w:sz w:val="28"/>
           <w:lang w:eastAsia="en-US"/>
         </w:rPr>
-        <w:lastRenderedPageBreak/>
         <w:t>Регистрация пользователя</w:t>
       </w:r>
     </w:p>
@@ -1172,18 +1307,19 @@
           <w:noProof/>
           <w:color w:val="auto"/>
           <w:sz w:val="28"/>
+          <w:lang w:val="en-US" w:eastAsia="ru-RU"/>
+        </w:rPr>
+      </w:pPr>
+      <w:r>
+        <w:rPr>
+          <w:rFonts w:eastAsia="TimesNewRomanPSMT"/>
+          <w:b/>
+          <w:noProof/>
+          <w:color w:val="auto"/>
+          <w:sz w:val="28"/>
           <w:lang w:eastAsia="ru-RU"/>
         </w:rPr>
-      </w:pPr>
-      <w:r>
-        <w:rPr>
-          <w:rFonts w:eastAsia="TimesNewRomanPSMT"/>
-          <w:b/>
-          <w:noProof/>
-          <w:color w:val="auto"/>
-          <w:sz w:val="28"/>
-          <w:lang w:eastAsia="ru-RU"/>
-        </w:rPr>
+        <w:lastRenderedPageBreak/>
         <w:drawing>
           <wp:inline distT="0" distB="0" distL="0" distR="0" wp14:anchorId="03CCD134" wp14:editId="6382752E">
             <wp:extent cx="2603769" cy="2524203"/>
@@ -1202,7 +1338,7 @@
                     </pic:cNvPicPr>
                   </pic:nvPicPr>
                   <pic:blipFill>
-                    <a:blip r:embed="rId10">
+                    <a:blip r:embed="rId11">
                       <a:extLst>
                         <a:ext uri="{28A0092B-C50C-407E-A947-70E740481C1C}">
                           <a14:useLocalDpi xmlns:a14="http://schemas.microsoft.com/office/drawing/2010/main" val="0"/>
@@ -1260,7 +1396,7 @@
                     </pic:cNvPicPr>
                   </pic:nvPicPr>
                   <pic:blipFill>
-                    <a:blip r:embed="rId11">
+                    <a:blip r:embed="rId12">
                       <a:extLst>
                         <a:ext uri="{28A0092B-C50C-407E-A947-70E740481C1C}">
                           <a14:useLocalDpi xmlns:a14="http://schemas.microsoft.com/office/drawing/2010/main" val="0"/>
@@ -1358,7 +1494,7 @@
                     </pic:cNvPicPr>
                   </pic:nvPicPr>
                   <pic:blipFill>
-                    <a:blip r:embed="rId12" cstate="print">
+                    <a:blip r:embed="rId13" cstate="print">
                       <a:extLst>
                         <a:ext uri="{28A0092B-C50C-407E-A947-70E740481C1C}">
                           <a14:useLocalDpi xmlns:a14="http://schemas.microsoft.com/office/drawing/2010/main" val="0"/>
@@ -1482,7 +1618,7 @@
                     </pic:cNvPicPr>
                   </pic:nvPicPr>
                   <pic:blipFill>
-                    <a:blip r:embed="rId13">
+                    <a:blip r:embed="rId14">
                       <a:extLst>
                         <a:ext uri="{28A0092B-C50C-407E-A947-70E740481C1C}">
                           <a14:useLocalDpi xmlns:a14="http://schemas.microsoft.com/office/drawing/2010/main" val="0"/>
@@ -1558,7 +1694,6 @@
           <w:sz w:val="28"/>
           <w:lang w:eastAsia="ru-RU"/>
         </w:rPr>
-        <w:lastRenderedPageBreak/>
         <w:t>Работа с базой данных</w:t>
       </w:r>
     </w:p>
@@ -1588,6 +1723,7 @@
           <w:sz w:val="28"/>
           <w:lang w:eastAsia="ru-RU"/>
         </w:rPr>
+        <w:lastRenderedPageBreak/>
         <w:drawing>
           <wp:inline distT="0" distB="0" distL="0" distR="0">
             <wp:extent cx="2735580" cy="2926080"/>
@@ -1606,7 +1742,7 @@
                     </pic:cNvPicPr>
                   </pic:nvPicPr>
                   <pic:blipFill>
-                    <a:blip r:embed="rId14" cstate="print">
+                    <a:blip r:embed="rId15" cstate="print">
                       <a:extLst>
                         <a:ext uri="{28A0092B-C50C-407E-A947-70E740481C1C}">
                           <a14:useLocalDpi xmlns:a14="http://schemas.microsoft.com/office/drawing/2010/main" val="0"/>
@@ -1664,7 +1800,7 @@
                     </pic:cNvPicPr>
                   </pic:nvPicPr>
                   <pic:blipFill>
-                    <a:blip r:embed="rId15">
+                    <a:blip r:embed="rId16">
                       <a:extLst>
                         <a:ext uri="{28A0092B-C50C-407E-A947-70E740481C1C}">
                           <a14:useLocalDpi xmlns:a14="http://schemas.microsoft.com/office/drawing/2010/main" val="0"/>
@@ -1779,7 +1915,7 @@
                     </pic:cNvPicPr>
                   </pic:nvPicPr>
                   <pic:blipFill>
-                    <a:blip r:embed="rId16" cstate="print">
+                    <a:blip r:embed="rId17" cstate="print">
                       <a:extLst>
                         <a:ext uri="{28A0092B-C50C-407E-A947-70E740481C1C}">
                           <a14:useLocalDpi xmlns:a14="http://schemas.microsoft.com/office/drawing/2010/main" val="0"/>
@@ -1844,7 +1980,19 @@
     </w:p>
     <w:p>
       <w:r>
-        <w:t xml:space="preserve">В результате выполнения данной лабораторной работы были получены навыки построения концептуальной модели проектируемой системы, описания взаимодействия объектов и их жизненного цикла. Были построены 8 диаграмм последовательности, 6 для основного потока и 2 для альтернативного. Также во многих диаграммах были обработаны альтернативные </w:t>
+        <w:t xml:space="preserve">В результате выполнения данной лабораторной работы были получены навыки построения концептуальной модели проектируемой системы, описания взаимодействия объектов и их жизненного цикла. Были построены </w:t>
+      </w:r>
+      <w:r>
+        <w:t>7</w:t>
+      </w:r>
+      <w:r>
+        <w:t xml:space="preserve"> диаграмм последовательности, </w:t>
+      </w:r>
+      <w:r>
+        <w:t>5</w:t>
+      </w:r>
+      <w:r>
+        <w:t xml:space="preserve"> для основного потока и 2 для альтернативного. Также во многих диаграммах были обработаны альтернативные </w:t>
       </w:r>
       <w:r>
         <w:t xml:space="preserve">потоки, за счёт использования фрагмента </w:t>
@@ -1858,8 +2006,13 @@
       <w:r>
         <w:t xml:space="preserve">, который позволяет показать, что возможны другие последовательности сообщений. </w:t>
       </w:r>
-      <w:r>
-        <w:t>В частности для диаграмм:</w:t>
+      <w:bookmarkStart w:id="0" w:name="_GoBack"/>
+      <w:bookmarkEnd w:id="0"/>
+      <w:r>
+        <w:t>В частности,</w:t>
+      </w:r>
+      <w:r>
+        <w:t xml:space="preserve"> для диаграмм:</w:t>
       </w:r>
     </w:p>
     <w:p>
@@ -1917,219 +2070,6 @@
     </w:p>
     <w:p>
       <w:pPr>
-        <w:rPr>
-          <w:rFonts w:eastAsia="TimesNewRomanPSMT"/>
-        </w:rPr>
-      </w:pPr>
-      <w:r>
-        <w:rPr>
-          <w:rFonts w:eastAsia="TimesNewRomanPSMT"/>
-          <w:b/>
-        </w:rPr>
-        <w:t>1.</w:t>
-      </w:r>
-      <w:r>
-        <w:rPr>
-          <w:rFonts w:eastAsia="TimesNewRomanPSMT"/>
-          <w:b/>
-        </w:rPr>
-        <w:t>Что представляет собой линия жизни на диаграмме последовательности? Каким образом на диаграмме последовательности можно показать удаление объекта? Приведите пример.</w:t>
-      </w:r>
-      <w:r>
-        <w:rPr>
-          <w:rFonts w:eastAsia="TimesNewRomanPSMT"/>
-        </w:rPr>
-        <w:br/>
-      </w:r>
-      <w:r>
-        <w:rPr>
-          <w:rFonts w:eastAsia="TimesNewRomanPSMT"/>
-        </w:rPr>
-        <w:t xml:space="preserve">Линия жизни объекта </w:t>
-      </w:r>
-      <w:r>
-        <w:rPr>
-          <w:rFonts w:eastAsia="TimesNewRomanPSMT"/>
-        </w:rPr>
-        <w:t>представляет собой вертикальную пунктирную линию</w:t>
-      </w:r>
-      <w:r>
-        <w:rPr>
-          <w:rFonts w:eastAsia="TimesNewRomanPSMT"/>
-        </w:rPr>
-        <w:t xml:space="preserve"> на диаграмме последовательности, которая служит для обозначения периода времени, в течение которого объект существует в системе и, следовательно, может потенциально участвовать во всех ее взаимодействиях. Если объект существует в системе постоянно, то и его линия жизни должна продолжаться по всей рабочей области диаграммы последовательности от самой верхней ее части до самой нижней</w:t>
-      </w:r>
-      <w:r>
-        <w:rPr>
-          <w:rFonts w:eastAsia="TimesNewRomanPSMT"/>
-        </w:rPr>
-        <w:t xml:space="preserve">. </w:t>
-      </w:r>
-      <w:r>
-        <w:rPr>
-          <w:rFonts w:eastAsia="TimesNewRomanPSMT"/>
-        </w:rPr>
-        <w:br/>
-      </w:r>
-      <w:r>
-        <w:rPr>
-          <w:rFonts w:eastAsia="TimesNewRomanPSMT"/>
-        </w:rPr>
-        <w:t>Отдельные объекты, закончив выполнение своих операций, могут быть уничтожены. Для таких объектов линия жизни обрывается в момент его уничтожения. Для обозначения момента уничтожения объекта в языке UML применяется специальный символ в форме латинской буквы "X".</w:t>
-      </w:r>
-      <w:r>
-        <w:rPr>
-          <w:rFonts w:eastAsia="TimesNewRomanPSMT"/>
-        </w:rPr>
-        <w:br/>
-      </w:r>
-      <w:r>
-        <w:rPr>
-          <w:rFonts w:eastAsia="TimesNewRomanPSMT"/>
-        </w:rPr>
-        <w:t xml:space="preserve">Пример: </w:t>
-      </w:r>
-      <w:r>
-        <w:rPr>
-          <w:rFonts w:eastAsia="TimesNewRomanPSMT"/>
-        </w:rPr>
-        <w:br/>
-      </w:r>
-      <w:bookmarkStart w:id="0" w:name="_GoBack"/>
-      <w:r>
-        <w:rPr>
-          <w:rFonts w:eastAsia="TimesNewRomanPSMT"/>
-        </w:rPr>
-        <w:pict>
-          <v:shapetype id="_x0000_t75" coordsize="21600,21600" o:spt="75" o:preferrelative="t" path="m@4@5l@4@11@9@11@9@5xe" filled="f" stroked="f">
-            <v:stroke joinstyle="miter"/>
-            <v:formulas>
-              <v:f eqn="if lineDrawn pixelLineWidth 0"/>
-              <v:f eqn="sum @0 1 0"/>
-              <v:f eqn="sum 0 0 @1"/>
-              <v:f eqn="prod @2 1 2"/>
-              <v:f eqn="prod @3 21600 pixelWidth"/>
-              <v:f eqn="prod @3 21600 pixelHeight"/>
-              <v:f eqn="sum @0 0 1"/>
-              <v:f eqn="prod @6 1 2"/>
-              <v:f eqn="prod @7 21600 pixelWidth"/>
-              <v:f eqn="sum @8 21600 0"/>
-              <v:f eqn="prod @7 21600 pixelHeight"/>
-              <v:f eqn="sum @10 21600 0"/>
-            </v:formulas>
-            <v:path o:extrusionok="f" gradientshapeok="t" o:connecttype="rect"/>
-            <o:lock v:ext="edit" aspectratio="t"/>
-          </v:shapetype>
-          <v:shape id="_x0000_i1025" type="#_x0000_t75" style="width:135.5pt;height:174pt">
-            <v:imagedata r:id="rId17" o:title="Sequencediagram1"/>
-          </v:shape>
-        </w:pict>
-      </w:r>
-      <w:bookmarkEnd w:id="0"/>
-    </w:p>
-    <w:p>
-      <w:pPr>
-        <w:rPr>
-          <w:rFonts w:eastAsia="TimesNewRomanPSMT"/>
-        </w:rPr>
-      </w:pPr>
-      <w:r>
-        <w:rPr>
-          <w:rFonts w:eastAsia="TimesNewRomanPSMT"/>
-          <w:b/>
-        </w:rPr>
-        <w:t>2.</w:t>
-      </w:r>
-      <w:r>
-        <w:rPr>
-          <w:rFonts w:eastAsia="TimesNewRomanPSMT"/>
-          <w:b/>
-        </w:rPr>
-        <w:t>Каким образом на диаграмме коммуникации можно показать вызов собственных операций объекта? Приведите пример.</w:t>
-      </w:r>
-      <w:r>
-        <w:rPr>
-          <w:rFonts w:eastAsia="TimesNewRomanPSMT"/>
-          <w:b/>
-        </w:rPr>
-        <w:br/>
-      </w:r>
-      <w:r>
-        <w:rPr>
-          <w:rFonts w:eastAsia="TimesNewRomanPSMT"/>
-        </w:rPr>
-        <w:t>С</w:t>
-      </w:r>
-      <w:r>
-        <w:rPr>
-          <w:rFonts w:eastAsia="TimesNewRomanPSMT"/>
-        </w:rPr>
-        <w:t>ообщения</w:t>
-      </w:r>
-      <w:r>
-        <w:rPr>
-          <w:rFonts w:eastAsia="TimesNewRomanPSMT"/>
-        </w:rPr>
-        <w:t xml:space="preserve"> </w:t>
-      </w:r>
-      <w:r>
-        <w:rPr>
-          <w:rFonts w:eastAsia="TimesNewRomanPSMT"/>
-        </w:rPr>
-        <w:t>отправленные самому себе</w:t>
-      </w:r>
-      <w:r>
-        <w:rPr>
-          <w:rFonts w:eastAsia="TimesNewRomanPSMT"/>
-        </w:rPr>
-        <w:t xml:space="preserve"> изображаются в форме сообщения, начало и конец которого соприкасаются с линией жизни или фокусом управления одного и того же объекта. Подобные ситуации возникают, например, при обработке нажатий на клавиши клавиатуры при вводе текста в редактируемый документ, при наборе</w:t>
-      </w:r>
-      <w:r>
-        <w:rPr>
-          <w:rFonts w:eastAsia="TimesNewRomanPSMT"/>
-        </w:rPr>
-        <w:t xml:space="preserve"> цифр номера телефона абонента.</w:t>
-      </w:r>
-    </w:p>
-    <w:p>
-      <w:pPr>
-        <w:rPr>
-          <w:rFonts w:eastAsia="TimesNewRomanPSMT"/>
-        </w:rPr>
-      </w:pPr>
-      <w:r>
-        <w:rPr>
-          <w:rFonts w:eastAsia="TimesNewRomanPSMT"/>
-        </w:rPr>
-        <w:t>Если в результате рефлексивного сообщения создается новый подпроцесс или нить управления, то говорят о рекурсивном или вложенном фокусе управления. На диаграмме последовательности рекурсия обозначается небольшим прямоугольником, присоединенным к правой стороне фокуса управления того объекта, для которого изображается данное рекурсивное взаимодействие.</w:t>
-      </w:r>
-      <w:r>
-        <w:rPr>
-          <w:rFonts w:eastAsia="TimesNewRomanPSMT"/>
-        </w:rPr>
-        <w:br/>
-        <w:t>Пример:</w:t>
-      </w:r>
-    </w:p>
-    <w:p>
-      <w:pPr>
-        <w:rPr>
-          <w:rFonts w:eastAsia="TimesNewRomanPSMT"/>
-        </w:rPr>
-      </w:pPr>
-      <w:r>
-        <w:rPr>
-          <w:rFonts w:eastAsia="TimesNewRomanPSMT"/>
-        </w:rPr>
-        <w:pict>
-          <v:shape id="_x0000_i1028" type="#_x0000_t75" style="width:151.5pt;height:132.5pt">
-            <v:imagedata r:id="rId18" o:title="Sequencediagram1"/>
-          </v:shape>
-        </w:pict>
-      </w:r>
-    </w:p>
-    <w:p>
-      <w:pPr>
         <w:pStyle w:val="a3"/>
         <w:spacing w:line="600" w:lineRule="auto"/>
         <w:jc w:val="center"/>
@@ -2141,7 +2081,6 @@
         <w:rPr>
           <w:b/>
         </w:rPr>
-        <w:lastRenderedPageBreak/>
         <w:t>СПИСОК ИСПОЛЬЗОВАННЫХ ИСТОЧНИКОВ</w:t>
       </w:r>
     </w:p>
@@ -2254,7 +2193,7 @@
         </w:rPr>
         <w:t xml:space="preserve">: </w:t>
       </w:r>
-      <w:hyperlink r:id="rId19" w:history="1">
+      <w:hyperlink r:id="rId18" w:history="1">
         <w:r>
           <w:rPr>
             <w:rStyle w:val="a8"/>
@@ -3585,7 +3524,7 @@
 </file>
 
 <file path=customXml/itemProps1.xml><?xml version="1.0" encoding="utf-8"?>
-<ds:datastoreItem xmlns:ds="http://schemas.openxmlformats.org/officeDocument/2006/customXml" ds:itemID="{53118858-745F-4329-B745-7BFDB060155F}">
+<ds:datastoreItem xmlns:ds="http://schemas.openxmlformats.org/officeDocument/2006/customXml" ds:itemID="{66943185-8FEA-49E3-AB7D-B998729E6347}">
   <ds:schemaRefs>
     <ds:schemaRef ds:uri="http://schemas.openxmlformats.org/officeDocument/2006/bibliography"/>
   </ds:schemaRefs>

--- a/lab4/4631 Гришин С.А. ООПИС ЛР4.docx
+++ b/lab4/4631 Гришин С.А. ООПИС ЛР4.docx
@@ -860,135 +860,33 @@
         <w:autoSpaceDN w:val="0"/>
         <w:adjustRightInd w:val="0"/>
         <w:ind w:left="0"/>
-        <w:rPr>
-          <w:rFonts w:eastAsia="TimesNewRomanPSMT"/>
-          <w:b/>
-          <w:color w:val="auto"/>
-          <w:sz w:val="28"/>
-          <w:lang w:eastAsia="en-US"/>
-        </w:rPr>
-      </w:pPr>
-      <w:r>
-        <w:rPr>
-          <w:rFonts w:eastAsia="TimesNewRomanPSMT"/>
-          <w:b/>
-          <w:color w:val="auto"/>
-          <w:sz w:val="28"/>
-          <w:lang w:eastAsia="en-US"/>
-        </w:rPr>
-        <w:t xml:space="preserve"> </w:t>
-      </w:r>
-    </w:p>
-    <w:p>
-      <w:pPr>
-        <w:pStyle w:val="a3"/>
-        <w:suppressAutoHyphens w:val="0"/>
-        <w:autoSpaceDE w:val="0"/>
-        <w:autoSpaceDN w:val="0"/>
-        <w:adjustRightInd w:val="0"/>
-        <w:ind w:left="0"/>
-        <w:rPr>
-          <w:rFonts w:eastAsia="TimesNewRomanPSMT"/>
-          <w:b/>
-          <w:color w:val="auto"/>
-          <w:sz w:val="28"/>
-          <w:lang w:eastAsia="en-US"/>
-        </w:rPr>
-      </w:pPr>
-    </w:p>
-    <w:p>
-      <w:pPr>
-        <w:pStyle w:val="a3"/>
-        <w:suppressAutoHyphens w:val="0"/>
-        <w:autoSpaceDE w:val="0"/>
-        <w:autoSpaceDN w:val="0"/>
-        <w:adjustRightInd w:val="0"/>
-        <w:ind w:left="0"/>
-        <w:rPr>
-          <w:rFonts w:eastAsia="TimesNewRomanPSMT"/>
-          <w:b/>
-          <w:color w:val="auto"/>
-          <w:sz w:val="28"/>
-          <w:lang w:eastAsia="en-US"/>
-        </w:rPr>
-      </w:pPr>
-    </w:p>
-    <w:p>
-      <w:pPr>
-        <w:pStyle w:val="a3"/>
-        <w:suppressAutoHyphens w:val="0"/>
-        <w:autoSpaceDE w:val="0"/>
-        <w:autoSpaceDN w:val="0"/>
-        <w:adjustRightInd w:val="0"/>
-        <w:ind w:left="0"/>
-        <w:rPr>
-          <w:rFonts w:eastAsia="TimesNewRomanPSMT"/>
-          <w:b/>
-          <w:color w:val="auto"/>
-          <w:sz w:val="28"/>
-          <w:lang w:eastAsia="en-US"/>
-        </w:rPr>
-      </w:pPr>
-    </w:p>
-    <w:p>
-      <w:pPr>
-        <w:pStyle w:val="a3"/>
-        <w:suppressAutoHyphens w:val="0"/>
-        <w:autoSpaceDE w:val="0"/>
-        <w:autoSpaceDN w:val="0"/>
-        <w:adjustRightInd w:val="0"/>
-        <w:ind w:left="0"/>
-        <w:rPr>
-          <w:rFonts w:eastAsia="TimesNewRomanPSMT"/>
-          <w:b/>
-          <w:color w:val="auto"/>
-          <w:sz w:val="28"/>
-          <w:lang w:eastAsia="en-US"/>
-        </w:rPr>
-      </w:pPr>
-    </w:p>
-    <w:p>
-      <w:pPr>
-        <w:pStyle w:val="a3"/>
-        <w:suppressAutoHyphens w:val="0"/>
-        <w:autoSpaceDE w:val="0"/>
-        <w:autoSpaceDN w:val="0"/>
-        <w:adjustRightInd w:val="0"/>
-        <w:ind w:left="0"/>
-        <w:rPr>
-          <w:rFonts w:eastAsia="TimesNewRomanPSMT"/>
-          <w:b/>
-          <w:color w:val="auto"/>
-          <w:sz w:val="28"/>
-          <w:lang w:eastAsia="en-US"/>
-        </w:rPr>
-      </w:pPr>
-    </w:p>
-    <w:p>
-      <w:pPr>
-        <w:pStyle w:val="a3"/>
-        <w:suppressAutoHyphens w:val="0"/>
-        <w:autoSpaceDE w:val="0"/>
-        <w:autoSpaceDN w:val="0"/>
-        <w:adjustRightInd w:val="0"/>
-        <w:ind w:left="0"/>
-        <w:rPr>
-          <w:rFonts w:eastAsia="TimesNewRomanPSMT"/>
-          <w:b/>
-          <w:color w:val="auto"/>
-          <w:sz w:val="28"/>
-          <w:lang w:eastAsia="en-US"/>
-        </w:rPr>
-      </w:pPr>
-    </w:p>
-    <w:p>
-      <w:pPr>
-        <w:pStyle w:val="a3"/>
-        <w:suppressAutoHyphens w:val="0"/>
-        <w:autoSpaceDE w:val="0"/>
-        <w:autoSpaceDN w:val="0"/>
-        <w:adjustRightInd w:val="0"/>
-        <w:ind w:left="0"/>
+        <w:jc w:val="center"/>
+        <w:rPr>
+          <w:rFonts w:eastAsia="TimesNewRomanPSMT"/>
+          <w:color w:val="auto"/>
+          <w:sz w:val="28"/>
+          <w:lang w:eastAsia="en-US"/>
+        </w:rPr>
+      </w:pPr>
+      <w:r>
+        <w:rPr>
+          <w:rFonts w:eastAsia="TimesNewRomanPSMT"/>
+          <w:color w:val="auto"/>
+          <w:sz w:val="28"/>
+          <w:lang w:eastAsia="en-US"/>
+        </w:rPr>
+        <w:t>Добавление комментария</w:t>
+      </w:r>
+    </w:p>
+    <w:p>
+      <w:pPr>
+        <w:pStyle w:val="a3"/>
+        <w:suppressAutoHyphens w:val="0"/>
+        <w:autoSpaceDE w:val="0"/>
+        <w:autoSpaceDN w:val="0"/>
+        <w:adjustRightInd w:val="0"/>
+        <w:ind w:left="0"/>
+        <w:jc w:val="center"/>
         <w:rPr>
           <w:rFonts w:eastAsia="TimesNewRomanPSMT"/>
           <w:b/>
@@ -1025,47 +923,12 @@
             <v:path o:extrusionok="f" gradientshapeok="t" o:connecttype="rect"/>
             <o:lock v:ext="edit" aspectratio="t"/>
           </v:shapetype>
-          <v:shape id="_x0000_i1025" type="#_x0000_t75" style="width:467.25pt;height:369pt">
+          <v:shape id="_x0000_i1030" type="#_x0000_t75" style="width:355.9pt;height:279.15pt">
             <v:imagedata r:id="rId8" o:title="1"/>
           </v:shape>
         </w:pict>
       </w:r>
-    </w:p>
-    <w:p>
-      <w:pPr>
-        <w:pStyle w:val="a3"/>
-        <w:suppressAutoHyphens w:val="0"/>
-        <w:autoSpaceDE w:val="0"/>
-        <w:autoSpaceDN w:val="0"/>
-        <w:adjustRightInd w:val="0"/>
-        <w:ind w:left="0"/>
-        <w:jc w:val="center"/>
-        <w:rPr>
-          <w:rFonts w:eastAsia="TimesNewRomanPSMT"/>
-          <w:color w:val="auto"/>
-          <w:sz w:val="28"/>
-          <w:lang w:eastAsia="en-US"/>
-        </w:rPr>
-      </w:pPr>
-      <w:r>
-        <w:rPr>
-          <w:rFonts w:eastAsia="TimesNewRomanPSMT"/>
-          <w:color w:val="auto"/>
-          <w:sz w:val="28"/>
-          <w:lang w:eastAsia="en-US"/>
-        </w:rPr>
-        <w:t>Поиск тура</w:t>
-      </w:r>
-    </w:p>
-    <w:p>
-      <w:pPr>
-        <w:pStyle w:val="a3"/>
-        <w:suppressAutoHyphens w:val="0"/>
-        <w:autoSpaceDE w:val="0"/>
-        <w:autoSpaceDN w:val="0"/>
-        <w:adjustRightInd w:val="0"/>
-        <w:ind w:left="0"/>
-        <w:jc w:val="center"/>
+      <w:r>
         <w:rPr>
           <w:rFonts w:eastAsia="TimesNewRomanPSMT"/>
           <w:b/>
@@ -1073,18 +936,104 @@
           <w:sz w:val="28"/>
           <w:lang w:eastAsia="en-US"/>
         </w:rPr>
-      </w:pPr>
-      <w:r>
-        <w:rPr>
+        <w:pict>
+          <v:shape id="_x0000_i1032" type="#_x0000_t75" style="width:404.85pt;height:244.55pt">
+            <v:imagedata r:id="rId9" o:title="2"/>
+          </v:shape>
+        </w:pict>
+      </w:r>
+    </w:p>
+    <w:p>
+      <w:pPr>
+        <w:pStyle w:val="a3"/>
+        <w:suppressAutoHyphens w:val="0"/>
+        <w:autoSpaceDE w:val="0"/>
+        <w:autoSpaceDN w:val="0"/>
+        <w:adjustRightInd w:val="0"/>
+        <w:ind w:left="0"/>
+        <w:jc w:val="center"/>
+        <w:rPr>
+          <w:rFonts w:eastAsia="TimesNewRomanPSMT"/>
+          <w:color w:val="auto"/>
+          <w:sz w:val="28"/>
+          <w:lang w:eastAsia="en-US"/>
+        </w:rPr>
+      </w:pPr>
+    </w:p>
+    <w:p>
+      <w:pPr>
+        <w:pStyle w:val="a3"/>
+        <w:suppressAutoHyphens w:val="0"/>
+        <w:autoSpaceDE w:val="0"/>
+        <w:autoSpaceDN w:val="0"/>
+        <w:adjustRightInd w:val="0"/>
+        <w:ind w:left="0"/>
+        <w:jc w:val="center"/>
+        <w:rPr>
+          <w:rFonts w:eastAsia="TimesNewRomanPSMT"/>
+          <w:color w:val="auto"/>
+          <w:sz w:val="28"/>
+          <w:lang w:eastAsia="en-US"/>
+        </w:rPr>
+      </w:pPr>
+    </w:p>
+    <w:p>
+      <w:pPr>
+        <w:pStyle w:val="a3"/>
+        <w:suppressAutoHyphens w:val="0"/>
+        <w:autoSpaceDE w:val="0"/>
+        <w:autoSpaceDN w:val="0"/>
+        <w:adjustRightInd w:val="0"/>
+        <w:ind w:left="0"/>
+        <w:jc w:val="center"/>
+        <w:rPr>
+          <w:rFonts w:eastAsia="TimesNewRomanPSMT"/>
+          <w:color w:val="auto"/>
+          <w:sz w:val="28"/>
+          <w:lang w:eastAsia="en-US"/>
+        </w:rPr>
+      </w:pPr>
+      <w:r>
+        <w:rPr>
+          <w:rFonts w:eastAsia="TimesNewRomanPSMT"/>
+          <w:color w:val="auto"/>
+          <w:sz w:val="28"/>
+          <w:lang w:eastAsia="en-US"/>
+        </w:rPr>
+        <w:lastRenderedPageBreak/>
+        <w:t>Регистрация пользователя</w:t>
+      </w:r>
+    </w:p>
+    <w:p>
+      <w:pPr>
+        <w:pStyle w:val="a3"/>
+        <w:suppressAutoHyphens w:val="0"/>
+        <w:autoSpaceDE w:val="0"/>
+        <w:autoSpaceDN w:val="0"/>
+        <w:adjustRightInd w:val="0"/>
+        <w:ind w:left="0"/>
+        <w:jc w:val="center"/>
+        <w:rPr>
+          <w:rFonts w:eastAsia="TimesNewRomanPSMT"/>
+          <w:b/>
+          <w:color w:val="auto"/>
+          <w:sz w:val="28"/>
+          <w:lang w:eastAsia="en-US"/>
+        </w:rPr>
+      </w:pPr>
+      <w:r>
+        <w:rPr>
+          <w:rFonts w:eastAsia="TimesNewRomanPSMT"/>
           <w:noProof/>
+          <w:color w:val="auto"/>
+          <w:sz w:val="28"/>
           <w:lang w:eastAsia="ru-RU"/>
         </w:rPr>
-        <w:lastRenderedPageBreak/>
         <w:drawing>
           <wp:inline distT="0" distB="0" distL="0" distR="0">
-            <wp:extent cx="4418330" cy="2860040"/>
-            <wp:effectExtent l="0" t="0" r="1270" b="0"/>
-            <wp:docPr id="21" name="Рисунок 21" descr="C:\Users\Kirill\AppData\Local\Microsoft\Windows\INetCache\Content.Word\2.png"/>
+            <wp:extent cx="5438765" cy="2626242"/>
+            <wp:effectExtent l="0" t="0" r="0" b="0"/>
+            <wp:docPr id="2" name="Рисунок 2" descr="C:\Users\sun\AppData\Local\Microsoft\Windows\INetCache\Content.Word\2.png"/>
             <wp:cNvGraphicFramePr>
               <a:graphicFrameLocks xmlns:a="http://schemas.openxmlformats.org/drawingml/2006/main" noChangeAspect="1"/>
             </wp:cNvGraphicFramePr>
@@ -1092,126 +1041,7 @@
               <a:graphicData uri="http://schemas.openxmlformats.org/drawingml/2006/picture">
                 <pic:pic xmlns:pic="http://schemas.openxmlformats.org/drawingml/2006/picture">
                   <pic:nvPicPr>
-                    <pic:cNvPr id="0" name="Picture 21" descr="C:\Users\Kirill\AppData\Local\Microsoft\Windows\INetCache\Content.Word\2.png"/>
-                    <pic:cNvPicPr>
-                      <a:picLocks noChangeAspect="1" noChangeArrowheads="1"/>
-                    </pic:cNvPicPr>
-                  </pic:nvPicPr>
-                  <pic:blipFill>
-                    <a:blip r:embed="rId9">
-                      <a:extLst>
-                        <a:ext uri="{28A0092B-C50C-407E-A947-70E740481C1C}">
-                          <a14:useLocalDpi xmlns:a14="http://schemas.microsoft.com/office/drawing/2010/main" val="0"/>
-                        </a:ext>
-                      </a:extLst>
-                    </a:blip>
-                    <a:srcRect/>
-                    <a:stretch>
-                      <a:fillRect/>
-                    </a:stretch>
-                  </pic:blipFill>
-                  <pic:spPr bwMode="auto">
-                    <a:xfrm>
-                      <a:off x="0" y="0"/>
-                      <a:ext cx="4418330" cy="2860040"/>
-                    </a:xfrm>
-                    <a:prstGeom prst="rect">
-                      <a:avLst/>
-                    </a:prstGeom>
-                    <a:noFill/>
-                    <a:ln>
-                      <a:noFill/>
-                    </a:ln>
-                  </pic:spPr>
-                </pic:pic>
-              </a:graphicData>
-            </a:graphic>
-          </wp:inline>
-        </w:drawing>
-      </w:r>
-    </w:p>
-    <w:p>
-      <w:pPr>
-        <w:pStyle w:val="a3"/>
-        <w:suppressAutoHyphens w:val="0"/>
-        <w:autoSpaceDE w:val="0"/>
-        <w:autoSpaceDN w:val="0"/>
-        <w:adjustRightInd w:val="0"/>
-        <w:ind w:left="0"/>
-        <w:jc w:val="center"/>
-        <w:rPr>
-          <w:rFonts w:eastAsia="TimesNewRomanPSMT"/>
-          <w:color w:val="auto"/>
-          <w:sz w:val="28"/>
-          <w:lang w:eastAsia="en-US"/>
-        </w:rPr>
-      </w:pPr>
-      <w:r>
-        <w:rPr>
-          <w:rFonts w:eastAsia="TimesNewRomanPSMT"/>
-          <w:color w:val="auto"/>
-          <w:sz w:val="28"/>
-          <w:lang w:eastAsia="en-US"/>
-        </w:rPr>
-        <w:t>Работа с отчётами турфирмы</w:t>
-      </w:r>
-    </w:p>
-    <w:p>
-      <w:pPr>
-        <w:pStyle w:val="a3"/>
-        <w:suppressAutoHyphens w:val="0"/>
-        <w:autoSpaceDE w:val="0"/>
-        <w:autoSpaceDN w:val="0"/>
-        <w:adjustRightInd w:val="0"/>
-        <w:ind w:left="0"/>
-        <w:rPr>
-          <w:rFonts w:eastAsia="TimesNewRomanPSMT"/>
-          <w:b/>
-          <w:color w:val="auto"/>
-          <w:sz w:val="28"/>
-          <w:lang w:eastAsia="en-US"/>
-        </w:rPr>
-      </w:pPr>
-    </w:p>
-    <w:p>
-      <w:pPr>
-        <w:pStyle w:val="a3"/>
-        <w:suppressAutoHyphens w:val="0"/>
-        <w:autoSpaceDE w:val="0"/>
-        <w:autoSpaceDN w:val="0"/>
-        <w:adjustRightInd w:val="0"/>
-        <w:ind w:left="0"/>
-        <w:jc w:val="center"/>
-        <w:rPr>
-          <w:rFonts w:eastAsia="TimesNewRomanPSMT"/>
-          <w:b/>
-          <w:color w:val="auto"/>
-          <w:sz w:val="28"/>
-          <w:lang w:eastAsia="en-US"/>
-        </w:rPr>
-      </w:pPr>
-      <w:r>
-        <w:rPr>
-          <w:rFonts w:eastAsia="TimesNewRomanPSMT"/>
-          <w:b/>
-          <w:noProof/>
-          <w:color w:val="auto"/>
-          <w:sz w:val="28"/>
-          <w:lang w:eastAsia="ru-RU"/>
-        </w:rPr>
-        <w:drawing>
-          <wp:inline distT="0" distB="0" distL="0" distR="0">
-            <wp:extent cx="4630420" cy="3569970"/>
-            <wp:effectExtent l="0" t="0" r="0" b="0"/>
-            <wp:docPr id="25" name="Рисунок 25" descr="C:\Users\Kirill\AppData\Local\Microsoft\Windows\INetCache\Content.Word\3.png"/>
-            <wp:cNvGraphicFramePr>
-              <a:graphicFrameLocks xmlns:a="http://schemas.openxmlformats.org/drawingml/2006/main" noChangeAspect="1"/>
-            </wp:cNvGraphicFramePr>
-            <a:graphic xmlns:a="http://schemas.openxmlformats.org/drawingml/2006/main">
-              <a:graphicData uri="http://schemas.openxmlformats.org/drawingml/2006/picture">
-                <pic:pic xmlns:pic="http://schemas.openxmlformats.org/drawingml/2006/picture">
-                  <pic:nvPicPr>
-                    <pic:cNvPr id="0" name="Picture 25" descr="C:\Users\Kirill\AppData\Local\Microsoft\Windows\INetCache\Content.Word\3.png"/>
+                    <pic:cNvPr id="0" name="Picture 27" descr="C:\Users\sun\AppData\Local\Microsoft\Windows\INetCache\Content.Word\2.png"/>
                     <pic:cNvPicPr>
                       <a:picLocks noChangeAspect="1" noChangeArrowheads="1"/>
                     </pic:cNvPicPr>
@@ -1232,7 +1062,7 @@
                   <pic:spPr bwMode="auto">
                     <a:xfrm>
                       <a:off x="0" y="0"/>
-                      <a:ext cx="4630420" cy="3569970"/>
+                      <a:ext cx="5456023" cy="2634576"/>
                     </a:xfrm>
                     <a:prstGeom prst="rect">
                       <a:avLst/>
@@ -1260,71 +1090,25 @@
         <w:jc w:val="center"/>
         <w:rPr>
           <w:rFonts w:eastAsia="TimesNewRomanPSMT"/>
-          <w:color w:val="auto"/>
-          <w:sz w:val="28"/>
-          <w:lang w:eastAsia="en-US"/>
-        </w:rPr>
-      </w:pPr>
-      <w:r>
-        <w:rPr>
-          <w:rFonts w:eastAsia="TimesNewRomanPSMT"/>
-          <w:color w:val="auto"/>
-          <w:sz w:val="28"/>
-          <w:lang w:eastAsia="en-US"/>
-        </w:rPr>
-        <w:t>Регистрация пользователя</w:t>
-      </w:r>
-    </w:p>
-    <w:p>
-      <w:pPr>
-        <w:pStyle w:val="a3"/>
-        <w:suppressAutoHyphens w:val="0"/>
-        <w:autoSpaceDE w:val="0"/>
-        <w:autoSpaceDN w:val="0"/>
-        <w:adjustRightInd w:val="0"/>
-        <w:ind w:left="0"/>
-        <w:rPr>
-          <w:rFonts w:eastAsia="TimesNewRomanPSMT"/>
           <w:b/>
           <w:color w:val="auto"/>
           <w:sz w:val="28"/>
           <w:lang w:eastAsia="en-US"/>
         </w:rPr>
       </w:pPr>
-    </w:p>
-    <w:p>
-      <w:pPr>
-        <w:pStyle w:val="a3"/>
-        <w:suppressAutoHyphens w:val="0"/>
-        <w:autoSpaceDE w:val="0"/>
-        <w:autoSpaceDN w:val="0"/>
-        <w:adjustRightInd w:val="0"/>
-        <w:ind w:left="0"/>
-        <w:jc w:val="center"/>
-        <w:rPr>
-          <w:rFonts w:eastAsia="TimesNewRomanPSMT"/>
-          <w:b/>
+      <w:r>
+        <w:rPr>
+          <w:rFonts w:eastAsia="TimesNewRomanPSMT"/>
           <w:noProof/>
           <w:color w:val="auto"/>
           <w:sz w:val="28"/>
-          <w:lang w:val="en-US" w:eastAsia="ru-RU"/>
-        </w:rPr>
-      </w:pPr>
-      <w:r>
-        <w:rPr>
-          <w:rFonts w:eastAsia="TimesNewRomanPSMT"/>
-          <w:b/>
-          <w:noProof/>
-          <w:color w:val="auto"/>
-          <w:sz w:val="28"/>
           <w:lang w:eastAsia="ru-RU"/>
         </w:rPr>
-        <w:lastRenderedPageBreak/>
         <w:drawing>
-          <wp:inline distT="0" distB="0" distL="0" distR="0" wp14:anchorId="03CCD134" wp14:editId="6382752E">
-            <wp:extent cx="2603769" cy="2524203"/>
-            <wp:effectExtent l="0" t="0" r="6350" b="0"/>
-            <wp:docPr id="15" name="Рисунок 15" descr="C:\Users\Kirill\AppData\Local\Microsoft\Windows\INetCache\Content.Word\5.png"/>
+          <wp:inline distT="0" distB="0" distL="0" distR="0">
+            <wp:extent cx="5156791" cy="3715120"/>
+            <wp:effectExtent l="0" t="0" r="0" b="0"/>
+            <wp:docPr id="1" name="Рисунок 1" descr="C:\Users\sun\AppData\Local\Microsoft\Windows\INetCache\Content.Word\1.png"/>
             <wp:cNvGraphicFramePr>
               <a:graphicFrameLocks xmlns:a="http://schemas.openxmlformats.org/drawingml/2006/main" noChangeAspect="1"/>
             </wp:cNvGraphicFramePr>
@@ -1332,7 +1116,7 @@
               <a:graphicData uri="http://schemas.openxmlformats.org/drawingml/2006/picture">
                 <pic:pic xmlns:pic="http://schemas.openxmlformats.org/drawingml/2006/picture">
                   <pic:nvPicPr>
-                    <pic:cNvPr id="0" name="Picture 53" descr="C:\Users\Kirill\AppData\Local\Microsoft\Windows\INetCache\Content.Word\5.png"/>
+                    <pic:cNvPr id="0" name="Picture 23" descr="C:\Users\sun\AppData\Local\Microsoft\Windows\INetCache\Content.Word\1.png"/>
                     <pic:cNvPicPr>
                       <a:picLocks noChangeAspect="1" noChangeArrowheads="1"/>
                     </pic:cNvPicPr>
@@ -1353,7 +1137,7 @@
                   <pic:spPr bwMode="auto">
                     <a:xfrm>
                       <a:off x="0" y="0"/>
-                      <a:ext cx="2615223" cy="2535307"/>
+                      <a:ext cx="5235281" cy="3771667"/>
                     </a:xfrm>
                     <a:prstGeom prst="rect">
                       <a:avLst/>
@@ -1369,7 +1153,295 @@
           </wp:inline>
         </w:drawing>
       </w:r>
-      <w:r>
+    </w:p>
+    <w:p>
+      <w:pPr>
+        <w:pStyle w:val="a3"/>
+        <w:suppressAutoHyphens w:val="0"/>
+        <w:autoSpaceDE w:val="0"/>
+        <w:autoSpaceDN w:val="0"/>
+        <w:adjustRightInd w:val="0"/>
+        <w:ind w:left="0"/>
+        <w:rPr>
+          <w:rFonts w:eastAsia="TimesNewRomanPSMT"/>
+          <w:b/>
+          <w:color w:val="auto"/>
+          <w:sz w:val="28"/>
+          <w:lang w:eastAsia="en-US"/>
+        </w:rPr>
+      </w:pPr>
+    </w:p>
+    <w:p>
+      <w:pPr>
+        <w:pStyle w:val="a3"/>
+        <w:suppressAutoHyphens w:val="0"/>
+        <w:autoSpaceDE w:val="0"/>
+        <w:autoSpaceDN w:val="0"/>
+        <w:adjustRightInd w:val="0"/>
+        <w:ind w:left="0"/>
+        <w:jc w:val="center"/>
+        <w:rPr>
+          <w:rFonts w:eastAsia="TimesNewRomanPSMT"/>
+          <w:color w:val="auto"/>
+          <w:sz w:val="28"/>
+          <w:lang w:eastAsia="en-US"/>
+        </w:rPr>
+      </w:pPr>
+    </w:p>
+    <w:p>
+      <w:pPr>
+        <w:pStyle w:val="a3"/>
+        <w:suppressAutoHyphens w:val="0"/>
+        <w:autoSpaceDE w:val="0"/>
+        <w:autoSpaceDN w:val="0"/>
+        <w:adjustRightInd w:val="0"/>
+        <w:ind w:left="0"/>
+        <w:jc w:val="center"/>
+        <w:rPr>
+          <w:rFonts w:eastAsia="TimesNewRomanPSMT"/>
+          <w:color w:val="auto"/>
+          <w:sz w:val="28"/>
+          <w:lang w:eastAsia="en-US"/>
+        </w:rPr>
+      </w:pPr>
+    </w:p>
+    <w:p>
+      <w:pPr>
+        <w:pStyle w:val="a3"/>
+        <w:suppressAutoHyphens w:val="0"/>
+        <w:autoSpaceDE w:val="0"/>
+        <w:autoSpaceDN w:val="0"/>
+        <w:adjustRightInd w:val="0"/>
+        <w:ind w:left="0"/>
+        <w:jc w:val="center"/>
+        <w:rPr>
+          <w:rFonts w:eastAsia="TimesNewRomanPSMT"/>
+          <w:color w:val="auto"/>
+          <w:sz w:val="28"/>
+          <w:lang w:eastAsia="en-US"/>
+        </w:rPr>
+      </w:pPr>
+    </w:p>
+    <w:p>
+      <w:pPr>
+        <w:pStyle w:val="a3"/>
+        <w:suppressAutoHyphens w:val="0"/>
+        <w:autoSpaceDE w:val="0"/>
+        <w:autoSpaceDN w:val="0"/>
+        <w:adjustRightInd w:val="0"/>
+        <w:ind w:left="0"/>
+        <w:jc w:val="center"/>
+        <w:rPr>
+          <w:rFonts w:eastAsia="TimesNewRomanPSMT"/>
+          <w:color w:val="auto"/>
+          <w:sz w:val="28"/>
+          <w:lang w:eastAsia="en-US"/>
+        </w:rPr>
+      </w:pPr>
+    </w:p>
+    <w:p>
+      <w:pPr>
+        <w:pStyle w:val="a3"/>
+        <w:suppressAutoHyphens w:val="0"/>
+        <w:autoSpaceDE w:val="0"/>
+        <w:autoSpaceDN w:val="0"/>
+        <w:adjustRightInd w:val="0"/>
+        <w:ind w:left="0"/>
+        <w:jc w:val="center"/>
+        <w:rPr>
+          <w:rFonts w:eastAsia="TimesNewRomanPSMT"/>
+          <w:color w:val="auto"/>
+          <w:sz w:val="28"/>
+          <w:lang w:eastAsia="en-US"/>
+        </w:rPr>
+      </w:pPr>
+    </w:p>
+    <w:p>
+      <w:pPr>
+        <w:pStyle w:val="a3"/>
+        <w:suppressAutoHyphens w:val="0"/>
+        <w:autoSpaceDE w:val="0"/>
+        <w:autoSpaceDN w:val="0"/>
+        <w:adjustRightInd w:val="0"/>
+        <w:ind w:left="0"/>
+        <w:jc w:val="center"/>
+        <w:rPr>
+          <w:rFonts w:eastAsia="TimesNewRomanPSMT"/>
+          <w:color w:val="auto"/>
+          <w:sz w:val="28"/>
+          <w:lang w:eastAsia="en-US"/>
+        </w:rPr>
+      </w:pPr>
+    </w:p>
+    <w:p>
+      <w:pPr>
+        <w:pStyle w:val="a3"/>
+        <w:suppressAutoHyphens w:val="0"/>
+        <w:autoSpaceDE w:val="0"/>
+        <w:autoSpaceDN w:val="0"/>
+        <w:adjustRightInd w:val="0"/>
+        <w:ind w:left="0"/>
+        <w:jc w:val="center"/>
+        <w:rPr>
+          <w:rFonts w:eastAsia="TimesNewRomanPSMT"/>
+          <w:color w:val="auto"/>
+          <w:sz w:val="28"/>
+          <w:lang w:eastAsia="en-US"/>
+        </w:rPr>
+      </w:pPr>
+    </w:p>
+    <w:p>
+      <w:pPr>
+        <w:pStyle w:val="a3"/>
+        <w:suppressAutoHyphens w:val="0"/>
+        <w:autoSpaceDE w:val="0"/>
+        <w:autoSpaceDN w:val="0"/>
+        <w:adjustRightInd w:val="0"/>
+        <w:ind w:left="0"/>
+        <w:jc w:val="center"/>
+        <w:rPr>
+          <w:rFonts w:eastAsia="TimesNewRomanPSMT"/>
+          <w:color w:val="auto"/>
+          <w:sz w:val="28"/>
+          <w:lang w:eastAsia="en-US"/>
+        </w:rPr>
+      </w:pPr>
+    </w:p>
+    <w:p>
+      <w:pPr>
+        <w:pStyle w:val="a3"/>
+        <w:suppressAutoHyphens w:val="0"/>
+        <w:autoSpaceDE w:val="0"/>
+        <w:autoSpaceDN w:val="0"/>
+        <w:adjustRightInd w:val="0"/>
+        <w:ind w:left="0"/>
+        <w:jc w:val="center"/>
+        <w:rPr>
+          <w:rFonts w:eastAsia="TimesNewRomanPSMT"/>
+          <w:color w:val="auto"/>
+          <w:sz w:val="28"/>
+          <w:lang w:eastAsia="en-US"/>
+        </w:rPr>
+      </w:pPr>
+    </w:p>
+    <w:p>
+      <w:pPr>
+        <w:pStyle w:val="a3"/>
+        <w:suppressAutoHyphens w:val="0"/>
+        <w:autoSpaceDE w:val="0"/>
+        <w:autoSpaceDN w:val="0"/>
+        <w:adjustRightInd w:val="0"/>
+        <w:ind w:left="0"/>
+        <w:jc w:val="center"/>
+        <w:rPr>
+          <w:rFonts w:eastAsia="TimesNewRomanPSMT"/>
+          <w:color w:val="auto"/>
+          <w:sz w:val="28"/>
+          <w:lang w:eastAsia="en-US"/>
+        </w:rPr>
+      </w:pPr>
+    </w:p>
+    <w:p>
+      <w:pPr>
+        <w:pStyle w:val="a3"/>
+        <w:suppressAutoHyphens w:val="0"/>
+        <w:autoSpaceDE w:val="0"/>
+        <w:autoSpaceDN w:val="0"/>
+        <w:adjustRightInd w:val="0"/>
+        <w:ind w:left="0"/>
+        <w:jc w:val="center"/>
+        <w:rPr>
+          <w:rFonts w:eastAsia="TimesNewRomanPSMT"/>
+          <w:color w:val="auto"/>
+          <w:sz w:val="28"/>
+          <w:lang w:eastAsia="en-US"/>
+        </w:rPr>
+      </w:pPr>
+    </w:p>
+    <w:p>
+      <w:pPr>
+        <w:pStyle w:val="a3"/>
+        <w:suppressAutoHyphens w:val="0"/>
+        <w:autoSpaceDE w:val="0"/>
+        <w:autoSpaceDN w:val="0"/>
+        <w:adjustRightInd w:val="0"/>
+        <w:ind w:left="0"/>
+        <w:jc w:val="center"/>
+        <w:rPr>
+          <w:rFonts w:eastAsia="TimesNewRomanPSMT"/>
+          <w:color w:val="auto"/>
+          <w:sz w:val="28"/>
+          <w:lang w:eastAsia="en-US"/>
+        </w:rPr>
+      </w:pPr>
+    </w:p>
+    <w:p>
+      <w:pPr>
+        <w:pStyle w:val="a3"/>
+        <w:suppressAutoHyphens w:val="0"/>
+        <w:autoSpaceDE w:val="0"/>
+        <w:autoSpaceDN w:val="0"/>
+        <w:adjustRightInd w:val="0"/>
+        <w:ind w:left="0"/>
+        <w:jc w:val="center"/>
+        <w:rPr>
+          <w:rFonts w:eastAsia="TimesNewRomanPSMT"/>
+          <w:color w:val="auto"/>
+          <w:sz w:val="28"/>
+          <w:lang w:eastAsia="en-US"/>
+        </w:rPr>
+      </w:pPr>
+      <w:r>
+        <w:rPr>
+          <w:rFonts w:eastAsia="TimesNewRomanPSMT"/>
+          <w:color w:val="auto"/>
+          <w:sz w:val="28"/>
+          <w:lang w:eastAsia="en-US"/>
+        </w:rPr>
+        <w:lastRenderedPageBreak/>
+        <w:t>Добавление пользователя</w:t>
+      </w:r>
+    </w:p>
+    <w:p>
+      <w:pPr>
+        <w:pStyle w:val="a3"/>
+        <w:suppressAutoHyphens w:val="0"/>
+        <w:autoSpaceDE w:val="0"/>
+        <w:autoSpaceDN w:val="0"/>
+        <w:adjustRightInd w:val="0"/>
+        <w:ind w:left="0"/>
+        <w:rPr>
+          <w:rFonts w:eastAsia="TimesNewRomanPSMT"/>
+          <w:b/>
+          <w:color w:val="auto"/>
+          <w:sz w:val="28"/>
+          <w:lang w:eastAsia="en-US"/>
+        </w:rPr>
+      </w:pPr>
+      <w:r>
+        <w:rPr>
+          <w:rFonts w:eastAsia="TimesNewRomanPSMT"/>
+          <w:b/>
+          <w:color w:val="auto"/>
+          <w:sz w:val="28"/>
+          <w:lang w:eastAsia="en-US"/>
+        </w:rPr>
+        <w:pict>
+          <v:shape id="_x0000_i1052" type="#_x0000_t75" style="width:467.3pt;height:310.4pt">
+            <v:imagedata r:id="rId12" o:title="addFilm"/>
+          </v:shape>
+        </w:pict>
+      </w:r>
+    </w:p>
+    <w:p>
+      <w:pPr>
+        <w:pStyle w:val="a3"/>
+        <w:suppressAutoHyphens w:val="0"/>
+        <w:autoSpaceDE w:val="0"/>
+        <w:autoSpaceDN w:val="0"/>
+        <w:adjustRightInd w:val="0"/>
+        <w:ind w:left="0"/>
+        <w:jc w:val="center"/>
         <w:rPr>
           <w:rFonts w:eastAsia="TimesNewRomanPSMT"/>
           <w:b/>
@@ -1378,56 +1450,17 @@
           <w:sz w:val="28"/>
           <w:lang w:eastAsia="ru-RU"/>
         </w:rPr>
-        <w:drawing>
-          <wp:inline distT="0" distB="0" distL="0" distR="0" wp14:anchorId="2CE0716A" wp14:editId="396BC441">
-            <wp:extent cx="2625466" cy="2548878"/>
-            <wp:effectExtent l="0" t="0" r="3810" b="0"/>
-            <wp:docPr id="13" name="Рисунок 13" descr="C:\Users\Kirill\AppData\Local\Microsoft\Windows\INetCache\Content.Word\4.png"/>
-            <wp:cNvGraphicFramePr>
-              <a:graphicFrameLocks xmlns:a="http://schemas.openxmlformats.org/drawingml/2006/main" noChangeAspect="1"/>
-            </wp:cNvGraphicFramePr>
-            <a:graphic xmlns:a="http://schemas.openxmlformats.org/drawingml/2006/main">
-              <a:graphicData uri="http://schemas.openxmlformats.org/drawingml/2006/picture">
-                <pic:pic xmlns:pic="http://schemas.openxmlformats.org/drawingml/2006/picture">
-                  <pic:nvPicPr>
-                    <pic:cNvPr id="0" name="Picture 35" descr="C:\Users\Kirill\AppData\Local\Microsoft\Windows\INetCache\Content.Word\4.png"/>
-                    <pic:cNvPicPr>
-                      <a:picLocks noChangeAspect="1" noChangeArrowheads="1"/>
-                    </pic:cNvPicPr>
-                  </pic:nvPicPr>
-                  <pic:blipFill>
-                    <a:blip r:embed="rId12">
-                      <a:extLst>
-                        <a:ext uri="{28A0092B-C50C-407E-A947-70E740481C1C}">
-                          <a14:useLocalDpi xmlns:a14="http://schemas.microsoft.com/office/drawing/2010/main" val="0"/>
-                        </a:ext>
-                      </a:extLst>
-                    </a:blip>
-                    <a:srcRect/>
-                    <a:stretch>
-                      <a:fillRect/>
-                    </a:stretch>
-                  </pic:blipFill>
-                  <pic:spPr bwMode="auto">
-                    <a:xfrm>
-                      <a:off x="0" y="0"/>
-                      <a:ext cx="2673457" cy="2595469"/>
-                    </a:xfrm>
-                    <a:prstGeom prst="rect">
-                      <a:avLst/>
-                    </a:prstGeom>
-                    <a:noFill/>
-                    <a:ln>
-                      <a:noFill/>
-                    </a:ln>
-                  </pic:spPr>
-                </pic:pic>
-              </a:graphicData>
-            </a:graphic>
-          </wp:inline>
-        </w:drawing>
-      </w:r>
-      <w:r>
+      </w:pPr>
+    </w:p>
+    <w:p>
+      <w:pPr>
+        <w:pStyle w:val="a3"/>
+        <w:suppressAutoHyphens w:val="0"/>
+        <w:autoSpaceDE w:val="0"/>
+        <w:autoSpaceDN w:val="0"/>
+        <w:adjustRightInd w:val="0"/>
+        <w:ind w:left="0"/>
+        <w:jc w:val="center"/>
         <w:rPr>
           <w:rFonts w:eastAsia="TimesNewRomanPSMT"/>
           <w:b/>
@@ -1436,18 +1469,7 @@
           <w:sz w:val="28"/>
           <w:lang w:eastAsia="ru-RU"/>
         </w:rPr>
-        <w:br/>
-      </w:r>
-      <w:r>
-        <w:rPr>
-          <w:rFonts w:eastAsia="TimesNewRomanPSMT"/>
-          <w:noProof/>
-          <w:color w:val="auto"/>
-          <w:sz w:val="28"/>
-          <w:lang w:eastAsia="ru-RU"/>
-        </w:rPr>
-        <w:t>Заказ туров</w:t>
-      </w:r>
+      </w:pPr>
     </w:p>
     <w:p>
       <w:pPr>
@@ -1467,370 +1489,145 @@
           <w:lang w:eastAsia="ru-RU"/>
         </w:rPr>
       </w:pPr>
-      <w:r>
+    </w:p>
+    <w:p>
+      <w:pPr>
+        <w:pStyle w:val="a3"/>
+        <w:suppressAutoHyphens w:val="0"/>
+        <w:autoSpaceDE w:val="0"/>
+        <w:autoSpaceDN w:val="0"/>
+        <w:adjustRightInd w:val="0"/>
+        <w:ind w:left="0"/>
+        <w:jc w:val="center"/>
+        <w:rPr>
+          <w:rFonts w:eastAsia="TimesNewRomanPSMT"/>
+          <w:noProof/>
+          <w:color w:val="auto"/>
+          <w:sz w:val="28"/>
+          <w:lang w:eastAsia="ru-RU"/>
+        </w:rPr>
+      </w:pPr>
+      <w:r>
+        <w:rPr>
+          <w:rFonts w:eastAsia="TimesNewRomanPSMT"/>
+          <w:noProof/>
+          <w:color w:val="auto"/>
+          <w:sz w:val="28"/>
+          <w:lang w:eastAsia="ru-RU"/>
+        </w:rPr>
+        <w:t>Получения списка фильмов в панеле управления</w:t>
+      </w:r>
+      <w:r>
+        <w:rPr>
+          <w:rFonts w:eastAsia="TimesNewRomanPSMT"/>
+          <w:noProof/>
+          <w:color w:val="auto"/>
+          <w:sz w:val="28"/>
+          <w:lang w:eastAsia="ru-RU"/>
+        </w:rPr>
+        <w:pict>
+          <v:shape id="_x0000_i1056" type="#_x0000_t75" style="width:467.3pt;height:331.45pt">
+            <v:imagedata r:id="rId13" o:title="admin panel"/>
+          </v:shape>
+        </w:pict>
+      </w:r>
+    </w:p>
+    <w:p>
+      <w:pPr>
+        <w:pStyle w:val="a3"/>
+        <w:suppressAutoHyphens w:val="0"/>
+        <w:autoSpaceDE w:val="0"/>
+        <w:autoSpaceDN w:val="0"/>
+        <w:adjustRightInd w:val="0"/>
+        <w:ind w:left="0"/>
+        <w:jc w:val="center"/>
+        <w:rPr>
+          <w:rFonts w:eastAsia="TimesNewRomanPSMT"/>
+          <w:noProof/>
+          <w:color w:val="auto"/>
+          <w:sz w:val="28"/>
+          <w:lang w:eastAsia="ru-RU"/>
+        </w:rPr>
+      </w:pPr>
+      <w:r>
+        <w:rPr>
+          <w:rFonts w:eastAsia="TimesNewRomanPSMT"/>
+          <w:noProof/>
+          <w:color w:val="auto"/>
+          <w:sz w:val="28"/>
+          <w:lang w:eastAsia="ru-RU"/>
+        </w:rPr>
+        <w:lastRenderedPageBreak/>
+        <w:t>Получение инфрмации о фильме пользователем</w:t>
+      </w:r>
+    </w:p>
+    <w:p>
+      <w:pPr>
+        <w:pStyle w:val="a3"/>
+        <w:suppressAutoHyphens w:val="0"/>
+        <w:autoSpaceDE w:val="0"/>
+        <w:autoSpaceDN w:val="0"/>
+        <w:adjustRightInd w:val="0"/>
+        <w:ind w:left="0"/>
+        <w:jc w:val="center"/>
+        <w:rPr>
+          <w:rFonts w:eastAsia="TimesNewRomanPSMT"/>
+          <w:noProof/>
+          <w:color w:val="auto"/>
+          <w:sz w:val="28"/>
+          <w:lang w:eastAsia="ru-RU"/>
+        </w:rPr>
+      </w:pPr>
+    </w:p>
+    <w:p>
+      <w:pPr>
+        <w:pStyle w:val="a3"/>
+        <w:suppressAutoHyphens w:val="0"/>
+        <w:autoSpaceDE w:val="0"/>
+        <w:autoSpaceDN w:val="0"/>
+        <w:adjustRightInd w:val="0"/>
+        <w:ind w:left="0"/>
+        <w:jc w:val="center"/>
+        <w:rPr>
+          <w:rFonts w:eastAsia="TimesNewRomanPSMT"/>
+          <w:noProof/>
+          <w:color w:val="auto"/>
+          <w:sz w:val="28"/>
+          <w:lang w:eastAsia="ru-RU"/>
+        </w:rPr>
+      </w:pPr>
+      <w:r>
+        <w:rPr>
+          <w:rFonts w:eastAsia="TimesNewRomanPSMT"/>
+          <w:noProof/>
+          <w:color w:val="auto"/>
+          <w:sz w:val="28"/>
+          <w:lang w:eastAsia="ru-RU"/>
+        </w:rPr>
+        <w:pict>
+          <v:shape id="_x0000_i1057" type="#_x0000_t75" style="width:467.3pt;height:316.55pt">
+            <v:imagedata r:id="rId14" o:title="getFilm"/>
+          </v:shape>
+        </w:pict>
+      </w:r>
+    </w:p>
+    <w:p>
+      <w:pPr>
+        <w:pStyle w:val="a3"/>
+        <w:suppressAutoHyphens w:val="0"/>
+        <w:autoSpaceDE w:val="0"/>
+        <w:autoSpaceDN w:val="0"/>
+        <w:adjustRightInd w:val="0"/>
+        <w:ind w:left="0"/>
+        <w:jc w:val="center"/>
         <w:rPr>
           <w:rFonts w:eastAsia="TimesNewRomanPSMT"/>
           <w:b/>
-          <w:noProof/>
-          <w:color w:val="auto"/>
-          <w:sz w:val="28"/>
-          <w:lang w:eastAsia="ru-RU"/>
-        </w:rPr>
-        <w:drawing>
-          <wp:inline distT="0" distB="0" distL="0" distR="0" wp14:anchorId="190395F9" wp14:editId="399D2BD4">
-            <wp:extent cx="2819578" cy="2770505"/>
-            <wp:effectExtent l="0" t="0" r="0" b="0"/>
-            <wp:docPr id="14" name="Рисунок 14" descr="C:\Users\Kirill\AppData\Local\Microsoft\Windows\INetCache\Content.Word\1.png"/>
-            <wp:cNvGraphicFramePr>
-              <a:graphicFrameLocks xmlns:a="http://schemas.openxmlformats.org/drawingml/2006/main" noChangeAspect="1"/>
-            </wp:cNvGraphicFramePr>
-            <a:graphic xmlns:a="http://schemas.openxmlformats.org/drawingml/2006/main">
-              <a:graphicData uri="http://schemas.openxmlformats.org/drawingml/2006/picture">
-                <pic:pic xmlns:pic="http://schemas.openxmlformats.org/drawingml/2006/picture">
-                  <pic:nvPicPr>
-                    <pic:cNvPr id="0" name="Picture 49" descr="C:\Users\Kirill\AppData\Local\Microsoft\Windows\INetCache\Content.Word\1.png"/>
-                    <pic:cNvPicPr>
-                      <a:picLocks noChangeAspect="1" noChangeArrowheads="1"/>
-                    </pic:cNvPicPr>
-                  </pic:nvPicPr>
-                  <pic:blipFill>
-                    <a:blip r:embed="rId13" cstate="print">
-                      <a:extLst>
-                        <a:ext uri="{28A0092B-C50C-407E-A947-70E740481C1C}">
-                          <a14:useLocalDpi xmlns:a14="http://schemas.microsoft.com/office/drawing/2010/main" val="0"/>
-                        </a:ext>
-                      </a:extLst>
-                    </a:blip>
-                    <a:srcRect/>
-                    <a:stretch>
-                      <a:fillRect/>
-                    </a:stretch>
-                  </pic:blipFill>
-                  <pic:spPr bwMode="auto">
-                    <a:xfrm>
-                      <a:off x="0" y="0"/>
-                      <a:ext cx="2823730" cy="2774585"/>
-                    </a:xfrm>
-                    <a:prstGeom prst="rect">
-                      <a:avLst/>
-                    </a:prstGeom>
-                    <a:noFill/>
-                    <a:ln>
-                      <a:noFill/>
-                    </a:ln>
-                  </pic:spPr>
-                </pic:pic>
-              </a:graphicData>
-            </a:graphic>
-          </wp:inline>
-        </w:drawing>
-      </w:r>
-    </w:p>
-    <w:p>
-      <w:pPr>
-        <w:pStyle w:val="a3"/>
-        <w:suppressAutoHyphens w:val="0"/>
-        <w:autoSpaceDE w:val="0"/>
-        <w:autoSpaceDN w:val="0"/>
-        <w:adjustRightInd w:val="0"/>
-        <w:ind w:left="0"/>
-        <w:jc w:val="center"/>
-        <w:rPr>
-          <w:rFonts w:eastAsia="TimesNewRomanPSMT"/>
-          <w:noProof/>
-          <w:color w:val="auto"/>
-          <w:sz w:val="28"/>
-          <w:lang w:eastAsia="ru-RU"/>
-        </w:rPr>
-      </w:pPr>
-      <w:r>
-        <w:rPr>
-          <w:rFonts w:eastAsia="TimesNewRomanPSMT"/>
-          <w:noProof/>
-          <w:color w:val="auto"/>
-          <w:sz w:val="28"/>
-          <w:lang w:eastAsia="ru-RU"/>
-        </w:rPr>
-        <w:t>Оплата заказа</w:t>
-      </w:r>
-    </w:p>
-    <w:p>
-      <w:pPr>
-        <w:pStyle w:val="a3"/>
-        <w:suppressAutoHyphens w:val="0"/>
-        <w:autoSpaceDE w:val="0"/>
-        <w:autoSpaceDN w:val="0"/>
-        <w:adjustRightInd w:val="0"/>
-        <w:ind w:left="0"/>
-        <w:jc w:val="center"/>
-        <w:rPr>
-          <w:rFonts w:eastAsia="TimesNewRomanPSMT"/>
-          <w:b/>
-          <w:noProof/>
-          <w:color w:val="auto"/>
-          <w:sz w:val="28"/>
-          <w:lang w:eastAsia="ru-RU"/>
-        </w:rPr>
-      </w:pPr>
-    </w:p>
-    <w:p>
-      <w:pPr>
-        <w:pStyle w:val="a3"/>
-        <w:suppressAutoHyphens w:val="0"/>
-        <w:autoSpaceDE w:val="0"/>
-        <w:autoSpaceDN w:val="0"/>
-        <w:adjustRightInd w:val="0"/>
-        <w:ind w:left="0"/>
-        <w:jc w:val="center"/>
-        <w:rPr>
-          <w:rFonts w:eastAsia="TimesNewRomanPSMT"/>
-          <w:b/>
-          <w:noProof/>
-          <w:color w:val="auto"/>
-          <w:sz w:val="28"/>
-          <w:lang w:eastAsia="ru-RU"/>
-        </w:rPr>
-      </w:pPr>
-      <w:r>
-        <w:rPr>
-          <w:rFonts w:eastAsia="TimesNewRomanPSMT"/>
-          <w:b/>
-          <w:noProof/>
-          <w:color w:val="auto"/>
-          <w:sz w:val="28"/>
-          <w:lang w:eastAsia="ru-RU"/>
-        </w:rPr>
-        <w:drawing>
-          <wp:inline distT="0" distB="0" distL="0" distR="0">
-            <wp:extent cx="3709708" cy="2651760"/>
-            <wp:effectExtent l="0" t="0" r="5080" b="0"/>
-            <wp:docPr id="54" name="Рисунок 54" descr="C:\Users\Kirill\AppData\Local\Microsoft\Windows\INetCache\Content.Word\6.png"/>
-            <wp:cNvGraphicFramePr>
-              <a:graphicFrameLocks xmlns:a="http://schemas.openxmlformats.org/drawingml/2006/main" noChangeAspect="1"/>
-            </wp:cNvGraphicFramePr>
-            <a:graphic xmlns:a="http://schemas.openxmlformats.org/drawingml/2006/main">
-              <a:graphicData uri="http://schemas.openxmlformats.org/drawingml/2006/picture">
-                <pic:pic xmlns:pic="http://schemas.openxmlformats.org/drawingml/2006/picture">
-                  <pic:nvPicPr>
-                    <pic:cNvPr id="0" name="Picture 54" descr="C:\Users\Kirill\AppData\Local\Microsoft\Windows\INetCache\Content.Word\6.png"/>
-                    <pic:cNvPicPr>
-                      <a:picLocks noChangeAspect="1" noChangeArrowheads="1"/>
-                    </pic:cNvPicPr>
-                  </pic:nvPicPr>
-                  <pic:blipFill>
-                    <a:blip r:embed="rId14">
-                      <a:extLst>
-                        <a:ext uri="{28A0092B-C50C-407E-A947-70E740481C1C}">
-                          <a14:useLocalDpi xmlns:a14="http://schemas.microsoft.com/office/drawing/2010/main" val="0"/>
-                        </a:ext>
-                      </a:extLst>
-                    </a:blip>
-                    <a:srcRect/>
-                    <a:stretch>
-                      <a:fillRect/>
-                    </a:stretch>
-                  </pic:blipFill>
-                  <pic:spPr bwMode="auto">
-                    <a:xfrm>
-                      <a:off x="0" y="0"/>
-                      <a:ext cx="3714136" cy="2654925"/>
-                    </a:xfrm>
-                    <a:prstGeom prst="rect">
-                      <a:avLst/>
-                    </a:prstGeom>
-                    <a:noFill/>
-                    <a:ln>
-                      <a:noFill/>
-                    </a:ln>
-                  </pic:spPr>
-                </pic:pic>
-              </a:graphicData>
-            </a:graphic>
-          </wp:inline>
-        </w:drawing>
-      </w:r>
-    </w:p>
-    <w:p>
-      <w:pPr>
-        <w:pStyle w:val="a3"/>
-        <w:suppressAutoHyphens w:val="0"/>
-        <w:autoSpaceDE w:val="0"/>
-        <w:autoSpaceDN w:val="0"/>
-        <w:adjustRightInd w:val="0"/>
-        <w:ind w:left="0"/>
-        <w:jc w:val="center"/>
-        <w:rPr>
-          <w:rFonts w:eastAsia="TimesNewRomanPSMT"/>
-          <w:b/>
-          <w:noProof/>
-          <w:color w:val="auto"/>
-          <w:sz w:val="28"/>
-          <w:lang w:eastAsia="ru-RU"/>
-        </w:rPr>
-      </w:pPr>
-    </w:p>
-    <w:p>
-      <w:pPr>
-        <w:pStyle w:val="a3"/>
-        <w:suppressAutoHyphens w:val="0"/>
-        <w:autoSpaceDE w:val="0"/>
-        <w:autoSpaceDN w:val="0"/>
-        <w:adjustRightInd w:val="0"/>
-        <w:ind w:left="0"/>
-        <w:jc w:val="center"/>
-        <w:rPr>
-          <w:rFonts w:eastAsia="TimesNewRomanPSMT"/>
-          <w:noProof/>
-          <w:color w:val="auto"/>
-          <w:sz w:val="28"/>
-          <w:lang w:eastAsia="ru-RU"/>
-        </w:rPr>
-      </w:pPr>
-      <w:r>
-        <w:rPr>
-          <w:rFonts w:eastAsia="TimesNewRomanPSMT"/>
-          <w:noProof/>
-          <w:color w:val="auto"/>
-          <w:sz w:val="28"/>
-          <w:lang w:eastAsia="ru-RU"/>
-        </w:rPr>
-        <w:t>Работа с базой данных</w:t>
-      </w:r>
-    </w:p>
-    <w:p>
-      <w:pPr>
-        <w:pStyle w:val="a3"/>
-        <w:suppressAutoHyphens w:val="0"/>
-        <w:autoSpaceDE w:val="0"/>
-        <w:autoSpaceDN w:val="0"/>
-        <w:adjustRightInd w:val="0"/>
-        <w:ind w:left="0"/>
-        <w:jc w:val="center"/>
-        <w:rPr>
-          <w:rFonts w:eastAsia="TimesNewRomanPSMT"/>
-          <w:b/>
-          <w:color w:val="auto"/>
-          <w:sz w:val="28"/>
-          <w:lang w:eastAsia="en-US"/>
-        </w:rPr>
-      </w:pPr>
-      <w:r>
-        <w:rPr>
-          <w:rFonts w:eastAsia="TimesNewRomanPSMT"/>
-          <w:b/>
-          <w:noProof/>
-          <w:color w:val="auto"/>
-          <w:sz w:val="28"/>
-          <w:lang w:eastAsia="ru-RU"/>
-        </w:rPr>
-        <w:lastRenderedPageBreak/>
-        <w:drawing>
-          <wp:inline distT="0" distB="0" distL="0" distR="0">
-            <wp:extent cx="2735580" cy="2926080"/>
-            <wp:effectExtent l="0" t="0" r="7620" b="7620"/>
-            <wp:docPr id="71" name="Рисунок 71" descr="C:\Users\Kirill\AppData\Local\Microsoft\Windows\INetCache\Content.Word\8.png"/>
-            <wp:cNvGraphicFramePr>
-              <a:graphicFrameLocks xmlns:a="http://schemas.openxmlformats.org/drawingml/2006/main" noChangeAspect="1"/>
-            </wp:cNvGraphicFramePr>
-            <a:graphic xmlns:a="http://schemas.openxmlformats.org/drawingml/2006/main">
-              <a:graphicData uri="http://schemas.openxmlformats.org/drawingml/2006/picture">
-                <pic:pic xmlns:pic="http://schemas.openxmlformats.org/drawingml/2006/picture">
-                  <pic:nvPicPr>
-                    <pic:cNvPr id="0" name="Picture 71" descr="C:\Users\Kirill\AppData\Local\Microsoft\Windows\INetCache\Content.Word\8.png"/>
-                    <pic:cNvPicPr>
-                      <a:picLocks noChangeAspect="1" noChangeArrowheads="1"/>
-                    </pic:cNvPicPr>
-                  </pic:nvPicPr>
-                  <pic:blipFill>
-                    <a:blip r:embed="rId15" cstate="print">
-                      <a:extLst>
-                        <a:ext uri="{28A0092B-C50C-407E-A947-70E740481C1C}">
-                          <a14:useLocalDpi xmlns:a14="http://schemas.microsoft.com/office/drawing/2010/main" val="0"/>
-                        </a:ext>
-                      </a:extLst>
-                    </a:blip>
-                    <a:srcRect/>
-                    <a:stretch>
-                      <a:fillRect/>
-                    </a:stretch>
-                  </pic:blipFill>
-                  <pic:spPr bwMode="auto">
-                    <a:xfrm>
-                      <a:off x="0" y="0"/>
-                      <a:ext cx="2735580" cy="2926080"/>
-                    </a:xfrm>
-                    <a:prstGeom prst="rect">
-                      <a:avLst/>
-                    </a:prstGeom>
-                    <a:noFill/>
-                    <a:ln>
-                      <a:noFill/>
-                    </a:ln>
-                  </pic:spPr>
-                </pic:pic>
-              </a:graphicData>
-            </a:graphic>
-          </wp:inline>
-        </w:drawing>
-      </w:r>
-      <w:r>
-        <w:rPr>
-          <w:rFonts w:eastAsia="TimesNewRomanPSMT"/>
-          <w:b/>
-          <w:noProof/>
-          <w:color w:val="auto"/>
-          <w:sz w:val="28"/>
-          <w:lang w:eastAsia="ru-RU"/>
-        </w:rPr>
-        <w:drawing>
-          <wp:inline distT="0" distB="0" distL="0" distR="0">
-            <wp:extent cx="3181985" cy="2691765"/>
-            <wp:effectExtent l="0" t="0" r="0" b="0"/>
-            <wp:docPr id="56" name="Рисунок 56" descr="C:\Users\Kirill\AppData\Local\Microsoft\Windows\INetCache\Content.Word\7.png"/>
-            <wp:cNvGraphicFramePr>
-              <a:graphicFrameLocks xmlns:a="http://schemas.openxmlformats.org/drawingml/2006/main" noChangeAspect="1"/>
-            </wp:cNvGraphicFramePr>
-            <a:graphic xmlns:a="http://schemas.openxmlformats.org/drawingml/2006/main">
-              <a:graphicData uri="http://schemas.openxmlformats.org/drawingml/2006/picture">
-                <pic:pic xmlns:pic="http://schemas.openxmlformats.org/drawingml/2006/picture">
-                  <pic:nvPicPr>
-                    <pic:cNvPr id="0" name="Picture 56" descr="C:\Users\Kirill\AppData\Local\Microsoft\Windows\INetCache\Content.Word\7.png"/>
-                    <pic:cNvPicPr>
-                      <a:picLocks noChangeAspect="1" noChangeArrowheads="1"/>
-                    </pic:cNvPicPr>
-                  </pic:nvPicPr>
-                  <pic:blipFill>
-                    <a:blip r:embed="rId16">
-                      <a:extLst>
-                        <a:ext uri="{28A0092B-C50C-407E-A947-70E740481C1C}">
-                          <a14:useLocalDpi xmlns:a14="http://schemas.microsoft.com/office/drawing/2010/main" val="0"/>
-                        </a:ext>
-                      </a:extLst>
-                    </a:blip>
-                    <a:srcRect/>
-                    <a:stretch>
-                      <a:fillRect/>
-                    </a:stretch>
-                  </pic:blipFill>
-                  <pic:spPr bwMode="auto">
-                    <a:xfrm>
-                      <a:off x="0" y="0"/>
-                      <a:ext cx="3181985" cy="2691765"/>
-                    </a:xfrm>
-                    <a:prstGeom prst="rect">
-                      <a:avLst/>
-                    </a:prstGeom>
-                    <a:noFill/>
-                    <a:ln>
-                      <a:noFill/>
-                    </a:ln>
-                  </pic:spPr>
-                </pic:pic>
-              </a:graphicData>
-            </a:graphic>
-          </wp:inline>
-        </w:drawing>
-      </w:r>
+          <w:color w:val="auto"/>
+          <w:sz w:val="28"/>
+          <w:lang w:eastAsia="en-US"/>
+        </w:rPr>
+      </w:pPr>
     </w:p>
     <w:p>
       <w:pPr>
@@ -1873,17 +1670,27 @@
         <w:br/>
       </w:r>
       <w:r>
-        <w:t xml:space="preserve">Оплата заказа банковской картой, Регистрация и Заказ товара </w:t>
-      </w:r>
-    </w:p>
-    <w:p>
-      <w:pPr>
-        <w:pStyle w:val="a3"/>
-        <w:suppressAutoHyphens w:val="0"/>
-        <w:autoSpaceDE w:val="0"/>
-        <w:autoSpaceDN w:val="0"/>
-        <w:adjustRightInd w:val="0"/>
-        <w:ind w:left="0"/>
+        <w:t>Получение списка фильмов в панели управления</w:t>
+      </w:r>
+      <w:r>
+        <w:t xml:space="preserve">, Регистрация и </w:t>
+      </w:r>
+      <w:r>
+        <w:t>Получение информации о фильме</w:t>
+      </w:r>
+      <w:r>
+        <w:t xml:space="preserve"> </w:t>
+      </w:r>
+    </w:p>
+    <w:p>
+      <w:pPr>
+        <w:pStyle w:val="a3"/>
+        <w:suppressAutoHyphens w:val="0"/>
+        <w:autoSpaceDE w:val="0"/>
+        <w:autoSpaceDN w:val="0"/>
+        <w:adjustRightInd w:val="0"/>
+        <w:ind w:left="0"/>
+        <w:jc w:val="center"/>
         <w:rPr>
           <w:rFonts w:eastAsia="TimesNewRomanPSMT"/>
           <w:b/>
@@ -1897,54 +1704,11 @@
           <w:noProof/>
           <w:lang w:eastAsia="ru-RU"/>
         </w:rPr>
-        <w:drawing>
-          <wp:inline distT="0" distB="0" distL="0" distR="0">
-            <wp:extent cx="5932805" cy="3050540"/>
-            <wp:effectExtent l="0" t="0" r="0" b="0"/>
-            <wp:docPr id="73" name="Рисунок 73" descr="C:\Users\Kirill\AppData\Local\Microsoft\Windows\INetCache\Content.Word\Communicationdiagram1.png"/>
-            <wp:cNvGraphicFramePr>
-              <a:graphicFrameLocks xmlns:a="http://schemas.openxmlformats.org/drawingml/2006/main" noChangeAspect="1"/>
-            </wp:cNvGraphicFramePr>
-            <a:graphic xmlns:a="http://schemas.openxmlformats.org/drawingml/2006/main">
-              <a:graphicData uri="http://schemas.openxmlformats.org/drawingml/2006/picture">
-                <pic:pic xmlns:pic="http://schemas.openxmlformats.org/drawingml/2006/picture">
-                  <pic:nvPicPr>
-                    <pic:cNvPr id="0" name="Picture 73" descr="C:\Users\Kirill\AppData\Local\Microsoft\Windows\INetCache\Content.Word\Communicationdiagram1.png"/>
-                    <pic:cNvPicPr>
-                      <a:picLocks noChangeAspect="1" noChangeArrowheads="1"/>
-                    </pic:cNvPicPr>
-                  </pic:nvPicPr>
-                  <pic:blipFill>
-                    <a:blip r:embed="rId17" cstate="print">
-                      <a:extLst>
-                        <a:ext uri="{28A0092B-C50C-407E-A947-70E740481C1C}">
-                          <a14:useLocalDpi xmlns:a14="http://schemas.microsoft.com/office/drawing/2010/main" val="0"/>
-                        </a:ext>
-                      </a:extLst>
-                    </a:blip>
-                    <a:srcRect/>
-                    <a:stretch>
-                      <a:fillRect/>
-                    </a:stretch>
-                  </pic:blipFill>
-                  <pic:spPr bwMode="auto">
-                    <a:xfrm>
-                      <a:off x="0" y="0"/>
-                      <a:ext cx="5932805" cy="3050540"/>
-                    </a:xfrm>
-                    <a:prstGeom prst="rect">
-                      <a:avLst/>
-                    </a:prstGeom>
-                    <a:noFill/>
-                    <a:ln>
-                      <a:noFill/>
-                    </a:ln>
-                  </pic:spPr>
-                </pic:pic>
-              </a:graphicData>
-            </a:graphic>
-          </wp:inline>
-        </w:drawing>
+        <w:pict>
+          <v:shape id="_x0000_i1026" type="#_x0000_t75" style="width:414.35pt;height:309.75pt">
+            <v:imagedata r:id="rId15" o:title="Безымянный"/>
+          </v:shape>
+        </w:pict>
       </w:r>
     </w:p>
     <w:p>
@@ -1975,6 +1739,7 @@
           <w:sz w:val="28"/>
           <w:lang w:eastAsia="en-US"/>
         </w:rPr>
+        <w:lastRenderedPageBreak/>
         <w:t>Выводы</w:t>
       </w:r>
     </w:p>
@@ -1992,74 +1757,36 @@
         <w:t>5</w:t>
       </w:r>
       <w:r>
-        <w:t xml:space="preserve"> для основного потока и 2 для альтернативного. Также во многих диаграммах были обработаны альтернативные </w:t>
-      </w:r>
-      <w:r>
-        <w:t xml:space="preserve">потоки, за счёт использования фрагмента </w:t>
-      </w:r>
-      <w:r>
-        <w:rPr>
-          <w:lang w:val="en-US"/>
-        </w:rPr>
-        <w:t>Alt</w:t>
-      </w:r>
-      <w:r>
-        <w:t xml:space="preserve">, который позволяет показать, что возможны другие последовательности сообщений. </w:t>
+        <w:t xml:space="preserve"> для основного потока и 2 для альтернативного. </w:t>
+      </w:r>
+    </w:p>
+    <w:p>
+      <w:r>
+        <w:t>Для прецедентов «</w:t>
+      </w:r>
+      <w:r>
+        <w:t>Получение списка фильмов в панели управления</w:t>
+      </w:r>
+      <w:r>
+        <w:t>», «</w:t>
+      </w:r>
+      <w:r>
+        <w:t>Получение информации о фильме</w:t>
+      </w:r>
+      <w:r>
+        <w:t>» и «</w:t>
+      </w:r>
+      <w:r>
+        <w:t>Регистрация</w:t>
+      </w:r>
+      <w:r>
+        <w:t>» были также составлены диаграммы коммуникации, данные диаграммы используют ту же информацию, что и диаграммы последовательности, но представляют ее в ином виде, делая акцент на</w:t>
+      </w:r>
+      <w:r>
+        <w:t xml:space="preserve"> взаимодействии между объектами.</w:t>
       </w:r>
       <w:bookmarkStart w:id="0" w:name="_GoBack"/>
       <w:bookmarkEnd w:id="0"/>
-      <w:r>
-        <w:t>В частности,</w:t>
-      </w:r>
-      <w:r>
-        <w:t xml:space="preserve"> для диаграмм:</w:t>
-      </w:r>
-    </w:p>
-    <w:p>
-      <w:r>
-        <w:t>-Работа с базой данных</w:t>
-      </w:r>
-      <w:r>
-        <w:br/>
-        <w:t>-Оплата заказа</w:t>
-      </w:r>
-      <w:r>
-        <w:br/>
-        <w:t>-Оформление заказа банковской картой</w:t>
-      </w:r>
-    </w:p>
-    <w:p>
-      <w:r>
-        <w:t>-Получение отчётов</w:t>
-      </w:r>
-      <w:r>
-        <w:br/>
-        <w:t>-Поиск</w:t>
-      </w:r>
-    </w:p>
-    <w:p>
-      <w:r>
-        <w:t>Для прецедентов «</w:t>
-      </w:r>
-      <w:r>
-        <w:t>Оплата заказа банковской картой</w:t>
-      </w:r>
-      <w:r>
-        <w:t>», «Заказ товара» и «</w:t>
-      </w:r>
-      <w:r>
-        <w:t>Регистрация</w:t>
-      </w:r>
-      <w:r>
-        <w:t xml:space="preserve">» были также составлены диаграммы коммуникации, данные диаграммы используют ту же </w:t>
-      </w:r>
-      <w:r>
-        <w:lastRenderedPageBreak/>
-        <w:t>информацию, что и диаграммы последовательности, но представляют ее в ином виде, делая акцент на</w:t>
-      </w:r>
-      <w:r>
-        <w:t xml:space="preserve"> взаимодействии между объектами.</w:t>
-      </w:r>
     </w:p>
     <w:p>
       <w:pPr>
@@ -2193,7 +1920,7 @@
         </w:rPr>
         <w:t xml:space="preserve">: </w:t>
       </w:r>
-      <w:hyperlink r:id="rId18" w:history="1">
+      <w:hyperlink r:id="rId16" w:history="1">
         <w:r>
           <w:rPr>
             <w:rStyle w:val="a8"/>
@@ -3524,7 +3251,7 @@
 </file>
 
 <file path=customXml/itemProps1.xml><?xml version="1.0" encoding="utf-8"?>
-<ds:datastoreItem xmlns:ds="http://schemas.openxmlformats.org/officeDocument/2006/customXml" ds:itemID="{66943185-8FEA-49E3-AB7D-B998729E6347}">
+<ds:datastoreItem xmlns:ds="http://schemas.openxmlformats.org/officeDocument/2006/customXml" ds:itemID="{4AEB6449-BCF7-40C2-B9B8-642285FB502C}">
   <ds:schemaRefs>
     <ds:schemaRef ds:uri="http://schemas.openxmlformats.org/officeDocument/2006/bibliography"/>
   </ds:schemaRefs>

--- a/lab4/4631 Гришин С.А. ООПИС ЛР4.docx
+++ b/lab4/4631 Гришин С.А. ООПИС ЛР4.docx
@@ -923,7 +923,7 @@
             <v:path o:extrusionok="f" gradientshapeok="t" o:connecttype="rect"/>
             <o:lock v:ext="edit" aspectratio="t"/>
           </v:shapetype>
-          <v:shape id="_x0000_i1030" type="#_x0000_t75" style="width:355.9pt;height:279.15pt">
+          <v:shape id="_x0000_i1025" type="#_x0000_t75" style="width:355.6pt;height:279.25pt">
             <v:imagedata r:id="rId8" o:title="1"/>
           </v:shape>
         </w:pict>
@@ -937,7 +937,7 @@
           <w:lang w:eastAsia="en-US"/>
         </w:rPr>
         <w:pict>
-          <v:shape id="_x0000_i1032" type="#_x0000_t75" style="width:404.85pt;height:244.55pt">
+          <v:shape id="_x0000_i1026" type="#_x0000_t75" style="width:405.1pt;height:244.8pt">
             <v:imagedata r:id="rId9" o:title="2"/>
           </v:shape>
         </w:pict>
@@ -1427,7 +1427,7 @@
           <w:lang w:eastAsia="en-US"/>
         </w:rPr>
         <w:pict>
-          <v:shape id="_x0000_i1052" type="#_x0000_t75" style="width:467.3pt;height:310.4pt">
+          <v:shape id="_x0000_i1027" type="#_x0000_t75" style="width:467.7pt;height:310.55pt">
             <v:imagedata r:id="rId12" o:title="addFilm"/>
           </v:shape>
         </w:pict>
@@ -1526,7 +1526,7 @@
           <w:lang w:eastAsia="ru-RU"/>
         </w:rPr>
         <w:pict>
-          <v:shape id="_x0000_i1056" type="#_x0000_t75" style="width:467.3pt;height:331.45pt">
+          <v:shape id="_x0000_i1028" type="#_x0000_t75" style="width:467.05pt;height:331.2pt">
             <v:imagedata r:id="rId13" o:title="admin panel"/>
           </v:shape>
         </w:pict>
@@ -1605,7 +1605,7 @@
           <w:lang w:eastAsia="ru-RU"/>
         </w:rPr>
         <w:pict>
-          <v:shape id="_x0000_i1057" type="#_x0000_t75" style="width:467.3pt;height:316.55pt">
+          <v:shape id="_x0000_i1029" type="#_x0000_t75" style="width:467.05pt;height:316.8pt">
             <v:imagedata r:id="rId14" o:title="getFilm"/>
           </v:shape>
         </w:pict>
@@ -1705,7 +1705,7 @@
           <w:lang w:eastAsia="ru-RU"/>
         </w:rPr>
         <w:pict>
-          <v:shape id="_x0000_i1026" type="#_x0000_t75" style="width:414.35pt;height:309.75pt">
+          <v:shape id="_x0000_i1030" type="#_x0000_t75" style="width:414.45pt;height:309.9pt">
             <v:imagedata r:id="rId15" o:title="Безымянный"/>
           </v:shape>
         </w:pict>
@@ -1785,8 +1785,440 @@
       <w:r>
         <w:t xml:space="preserve"> взаимодействии между объектами.</w:t>
       </w:r>
+    </w:p>
+    <w:p>
+      <w:pPr>
+        <w:rPr>
+          <w:b/>
+        </w:rPr>
+      </w:pPr>
+    </w:p>
+    <w:p>
+      <w:pPr>
+        <w:rPr>
+          <w:i/>
+        </w:rPr>
+      </w:pPr>
+      <w:r>
+        <w:rPr>
+          <w:i/>
+        </w:rPr>
+        <w:t>Что представляет собой фокус управления на диаграмме последовательности? Каким образом на диаграмме последовательности можно показать вызов собственных операций объекта? Приведите пример.</w:t>
+      </w:r>
+    </w:p>
+    <w:p>
+      <w:pPr>
+        <w:rPr>
+          <w:rFonts w:eastAsia="TimesNewRomanPSMT"/>
+        </w:rPr>
+      </w:pPr>
+      <w:r>
+        <w:rPr>
+          <w:rFonts w:eastAsia="TimesNewRomanPSMT"/>
+        </w:rPr>
+        <w:tab/>
+      </w:r>
+      <w:r>
+        <w:rPr>
+          <w:rFonts w:eastAsia="TimesNewRomanPSMT"/>
+        </w:rPr>
+        <w:t>Фокус управления</w:t>
+      </w:r>
+      <w:r>
+        <w:rPr>
+          <w:rFonts w:eastAsia="TimesNewRomanPSMT"/>
+        </w:rPr>
+        <w:t xml:space="preserve"> </w:t>
+      </w:r>
+      <w:r>
+        <w:rPr>
+          <w:rFonts w:eastAsia="TimesNewRomanPSMT"/>
+        </w:rPr>
+        <w:t>–</w:t>
+      </w:r>
+      <w:r>
+        <w:rPr>
+          <w:rFonts w:eastAsia="TimesNewRomanPSMT" w:hint="eastAsia"/>
+        </w:rPr>
+        <w:t xml:space="preserve"> </w:t>
+      </w:r>
+      <w:r>
+        <w:rPr>
+          <w:rFonts w:eastAsia="TimesNewRomanPSMT"/>
+        </w:rPr>
+        <w:t>высокий узкий прямоугольник, показывающий период времени, в течение которого объект</w:t>
+      </w:r>
+      <w:r>
+        <w:rPr>
+          <w:rFonts w:eastAsia="TimesNewRomanPSMT"/>
+        </w:rPr>
+        <w:t xml:space="preserve"> </w:t>
+      </w:r>
+      <w:r>
+        <w:rPr>
+          <w:rFonts w:eastAsia="TimesNewRomanPSMT"/>
+        </w:rPr>
+        <w:t>выполняет действие</w:t>
+      </w:r>
+      <w:r>
+        <w:rPr>
+          <w:rFonts w:eastAsia="TimesNewRomanPSMT"/>
+        </w:rPr>
+        <w:t xml:space="preserve">. </w:t>
+      </w:r>
+      <w:r>
+        <w:rPr>
+          <w:rFonts w:eastAsia="TimesNewRomanPSMT"/>
+        </w:rPr>
+        <w:t>П</w:t>
+      </w:r>
+      <w:r>
+        <w:rPr>
+          <w:rFonts w:eastAsia="TimesNewRomanPSMT"/>
+        </w:rPr>
+        <w:t>оказать вложенность фокуса управлени</w:t>
+      </w:r>
+      <w:r>
+        <w:rPr>
+          <w:rFonts w:eastAsia="TimesNewRomanPSMT"/>
+        </w:rPr>
+        <w:t xml:space="preserve">я, вызванную рекурсией, вызовом </w:t>
+      </w:r>
+      <w:r>
+        <w:rPr>
+          <w:rFonts w:eastAsia="TimesNewRomanPSMT"/>
+        </w:rPr>
+        <w:t>собственной операции</w:t>
+      </w:r>
+      <w:r>
+        <w:rPr>
+          <w:rFonts w:eastAsia="TimesNewRomanPSMT"/>
+        </w:rPr>
+        <w:t xml:space="preserve">, наложив другой фокус </w:t>
+      </w:r>
+      <w:r>
+        <w:rPr>
+          <w:rFonts w:eastAsia="TimesNewRomanPSMT"/>
+        </w:rPr>
+        <w:t>управления чуть правее родительского</w:t>
+      </w:r>
+      <w:r>
+        <w:rPr>
+          <w:rFonts w:eastAsia="TimesNewRomanPSMT"/>
+        </w:rPr>
+        <w:t>.</w:t>
+      </w:r>
+      <w:r>
+        <w:rPr>
+          <w:rFonts w:eastAsia="TimesNewRomanPSMT"/>
+        </w:rPr>
+        <w:t xml:space="preserve"> </w:t>
+      </w:r>
+    </w:p>
+    <w:p>
+      <w:pPr>
+        <w:jc w:val="center"/>
+        <w:rPr>
+          <w:rFonts w:eastAsia="TimesNewRomanPSMT"/>
+        </w:rPr>
+      </w:pPr>
+      <w:r>
+        <w:rPr>
+          <w:noProof/>
+          <w:lang w:eastAsia="ru-RU"/>
+        </w:rPr>
+        <w:drawing>
+          <wp:inline distT="0" distB="0" distL="0" distR="0">
+            <wp:extent cx="3927999" cy="2122805"/>
+            <wp:effectExtent l="0" t="0" r="0" b="0"/>
+            <wp:docPr id="6" name="Рисунок 6" descr="Image result for Ð´Ð¸Ð°Ð³ÑÐ°Ð¼Ð¼Ð° Ð¿Ð¾ÑÐ»ÐµÐ´Ð¾Ð²Ð°ÑÐµÐ»ÑÐ½Ð¾ÑÑÐ¸ ÑÐµÐºÑÑÑÐ¸Ñ"/>
+            <wp:cNvGraphicFramePr>
+              <a:graphicFrameLocks xmlns:a="http://schemas.openxmlformats.org/drawingml/2006/main" noChangeAspect="1"/>
+            </wp:cNvGraphicFramePr>
+            <a:graphic xmlns:a="http://schemas.openxmlformats.org/drawingml/2006/main">
+              <a:graphicData uri="http://schemas.openxmlformats.org/drawingml/2006/picture">
+                <pic:pic xmlns:pic="http://schemas.openxmlformats.org/drawingml/2006/picture">
+                  <pic:nvPicPr>
+                    <pic:cNvPr id="0" name="Picture 12" descr="Image result for Ð´Ð¸Ð°Ð³ÑÐ°Ð¼Ð¼Ð° Ð¿Ð¾ÑÐ»ÐµÐ´Ð¾Ð²Ð°ÑÐµÐ»ÑÐ½Ð¾ÑÑÐ¸ ÑÐµÐºÑÑÑÐ¸Ñ"/>
+                    <pic:cNvPicPr>
+                      <a:picLocks noChangeAspect="1" noChangeArrowheads="1"/>
+                    </pic:cNvPicPr>
+                  </pic:nvPicPr>
+                  <pic:blipFill rotWithShape="1">
+                    <a:blip r:embed="rId16">
+                      <a:extLst>
+                        <a:ext uri="{28A0092B-C50C-407E-A947-70E740481C1C}">
+                          <a14:useLocalDpi xmlns:a14="http://schemas.microsoft.com/office/drawing/2010/main" val="0"/>
+                        </a:ext>
+                      </a:extLst>
+                    </a:blip>
+                    <a:srcRect l="-3131"/>
+                    <a:stretch/>
+                  </pic:blipFill>
+                  <pic:spPr bwMode="auto">
+                    <a:xfrm>
+                      <a:off x="0" y="0"/>
+                      <a:ext cx="3927999" cy="2122805"/>
+                    </a:xfrm>
+                    <a:prstGeom prst="rect">
+                      <a:avLst/>
+                    </a:prstGeom>
+                    <a:noFill/>
+                    <a:ln>
+                      <a:noFill/>
+                    </a:ln>
+                    <a:extLst>
+                      <a:ext uri="{53640926-AAD7-44D8-BBD7-CCE9431645EC}">
+                        <a14:shadowObscured xmlns:a14="http://schemas.microsoft.com/office/drawing/2010/main"/>
+                      </a:ext>
+                    </a:extLst>
+                  </pic:spPr>
+                </pic:pic>
+              </a:graphicData>
+            </a:graphic>
+          </wp:inline>
+        </w:drawing>
+      </w:r>
+    </w:p>
+    <w:p>
+      <w:pPr>
+        <w:jc w:val="center"/>
+        <w:rPr>
+          <w:rFonts w:eastAsia="TimesNewRomanPSMT"/>
+        </w:rPr>
+      </w:pPr>
+    </w:p>
+    <w:p/>
+    <w:p>
+      <w:pPr>
+        <w:rPr>
+          <w:i/>
+        </w:rPr>
+      </w:pPr>
+      <w:r>
+        <w:rPr>
+          <w:i/>
+        </w:rPr>
+        <w:t>Каким образом на диаграмме коммуникации можно показать разное время создание объектов? Приведите пример.</w:t>
+      </w:r>
+    </w:p>
+    <w:p>
+      <w:pPr>
+        <w:rPr>
+          <w:noProof/>
+          <w:lang w:eastAsia="ru-RU"/>
+        </w:rPr>
+      </w:pPr>
+    </w:p>
+    <w:p>
+      <w:pPr>
+        <w:rPr>
+          <w:noProof/>
+          <w:lang w:eastAsia="ru-RU"/>
+        </w:rPr>
+      </w:pPr>
+      <w:r>
+        <w:rPr>
+          <w:noProof/>
+          <w:lang w:eastAsia="ru-RU"/>
+        </w:rPr>
+        <w:drawing>
+          <wp:anchor distT="0" distB="0" distL="114300" distR="114300" simplePos="0" relativeHeight="251658240" behindDoc="0" locked="0" layoutInCell="1" allowOverlap="1">
+            <wp:simplePos x="0" y="0"/>
+            <wp:positionH relativeFrom="column">
+              <wp:posOffset>635</wp:posOffset>
+            </wp:positionH>
+            <wp:positionV relativeFrom="paragraph">
+              <wp:posOffset>174625</wp:posOffset>
+            </wp:positionV>
+            <wp:extent cx="2178050" cy="1574165"/>
+            <wp:effectExtent l="0" t="0" r="0" b="6985"/>
+            <wp:wrapSquare wrapText="bothSides"/>
+            <wp:docPr id="3" name="Рисунок 3"/>
+            <wp:cNvGraphicFramePr>
+              <a:graphicFrameLocks xmlns:a="http://schemas.openxmlformats.org/drawingml/2006/main" noChangeAspect="1"/>
+            </wp:cNvGraphicFramePr>
+            <a:graphic xmlns:a="http://schemas.openxmlformats.org/drawingml/2006/main">
+              <a:graphicData uri="http://schemas.openxmlformats.org/drawingml/2006/picture">
+                <pic:pic xmlns:pic="http://schemas.openxmlformats.org/drawingml/2006/picture">
+                  <pic:nvPicPr>
+                    <pic:cNvPr id="1" name=""/>
+                    <pic:cNvPicPr/>
+                  </pic:nvPicPr>
+                  <pic:blipFill rotWithShape="1">
+                    <a:blip r:embed="rId17">
+                      <a:extLst>
+                        <a:ext uri="{28A0092B-C50C-407E-A947-70E740481C1C}">
+                          <a14:useLocalDpi xmlns:a14="http://schemas.microsoft.com/office/drawing/2010/main" val="0"/>
+                        </a:ext>
+                      </a:extLst>
+                    </a:blip>
+                    <a:srcRect l="36408" t="35457" r="49135" b="45964"/>
+                    <a:stretch/>
+                  </pic:blipFill>
+                  <pic:spPr bwMode="auto">
+                    <a:xfrm>
+                      <a:off x="0" y="0"/>
+                      <a:ext cx="2178050" cy="1574165"/>
+                    </a:xfrm>
+                    <a:prstGeom prst="rect">
+                      <a:avLst/>
+                    </a:prstGeom>
+                    <a:ln>
+                      <a:noFill/>
+                    </a:ln>
+                    <a:extLst>
+                      <a:ext uri="{53640926-AAD7-44D8-BBD7-CCE9431645EC}">
+                        <a14:shadowObscured xmlns:a14="http://schemas.microsoft.com/office/drawing/2010/main"/>
+                      </a:ext>
+                    </a:extLst>
+                  </pic:spPr>
+                </pic:pic>
+              </a:graphicData>
+            </a:graphic>
+            <wp14:sizeRelV relativeFrom="margin">
+              <wp14:pctHeight>0</wp14:pctHeight>
+            </wp14:sizeRelV>
+          </wp:anchor>
+        </w:drawing>
+      </w:r>
+    </w:p>
+    <w:p>
+      <w:r>
+        <w:tab/>
+      </w:r>
       <w:bookmarkStart w:id="0" w:name="_GoBack"/>
       <w:bookmarkEnd w:id="0"/>
+      <w:r>
+        <w:t xml:space="preserve">Объект </w:t>
+      </w:r>
+      <w:r>
+        <w:rPr>
+          <w:lang w:val="en-US"/>
+        </w:rPr>
+        <w:t>Transaction</w:t>
+      </w:r>
+      <w:r>
+        <w:t xml:space="preserve"> </w:t>
+      </w:r>
+      <w:r>
+        <w:t xml:space="preserve">был создан позже объекта </w:t>
+      </w:r>
+      <w:r>
+        <w:rPr>
+          <w:lang w:val="en-US"/>
+        </w:rPr>
+        <w:t>Clint</w:t>
+      </w:r>
+      <w:r>
+        <w:t xml:space="preserve"> </w:t>
+      </w:r>
+      <w:r>
+        <w:t xml:space="preserve">и был </w:t>
+      </w:r>
+      <w:r>
+        <w:t>уничтожен, что графически отмечено</w:t>
+      </w:r>
+      <w:r>
+        <w:rPr>
+          <w:rFonts w:eastAsia="TimesNewRomanPSMT" w:hint="eastAsia"/>
+        </w:rPr>
+        <w:br/>
+      </w:r>
+      <w:r>
+        <w:t>большим символом X</w:t>
+      </w:r>
+      <w:r>
+        <w:t>.</w:t>
+      </w:r>
+    </w:p>
+    <w:p>
+      <w:pPr>
+        <w:rPr>
+          <w:b/>
+        </w:rPr>
+      </w:pPr>
+      <w:r>
+        <w:rPr>
+          <w:rFonts w:eastAsia="TimesNewRomanPSMT"/>
+        </w:rPr>
+        <w:t>В</w:t>
+      </w:r>
+      <w:r>
+        <w:rPr>
+          <w:rFonts w:eastAsia="TimesNewRomanPSMT"/>
+        </w:rPr>
+        <w:t>ремя жизни объектов изображается вертикальными пунктирными линиям</w:t>
+      </w:r>
+      <w:r>
+        <w:rPr>
+          <w:rFonts w:eastAsia="TimesNewRomanPSMT"/>
+        </w:rPr>
+        <w:t>и, выходящими из объектов снизу.</w:t>
+      </w:r>
+    </w:p>
+    <w:p>
+      <w:pPr>
+        <w:rPr>
+          <w:b/>
+        </w:rPr>
+      </w:pPr>
+    </w:p>
+    <w:p>
+      <w:pPr>
+        <w:rPr>
+          <w:b/>
+        </w:rPr>
+      </w:pPr>
+    </w:p>
+    <w:p>
+      <w:pPr>
+        <w:rPr>
+          <w:b/>
+        </w:rPr>
+      </w:pPr>
+    </w:p>
+    <w:p>
+      <w:pPr>
+        <w:rPr>
+          <w:b/>
+        </w:rPr>
+      </w:pPr>
+    </w:p>
+    <w:p>
+      <w:pPr>
+        <w:rPr>
+          <w:b/>
+        </w:rPr>
+      </w:pPr>
+    </w:p>
+    <w:p>
+      <w:pPr>
+        <w:rPr>
+          <w:b/>
+        </w:rPr>
+      </w:pPr>
+    </w:p>
+    <w:p>
+      <w:pPr>
+        <w:rPr>
+          <w:b/>
+        </w:rPr>
+      </w:pPr>
+    </w:p>
+    <w:p>
+      <w:pPr>
+        <w:rPr>
+          <w:b/>
+        </w:rPr>
+      </w:pPr>
+    </w:p>
+    <w:p>
+      <w:pPr>
+        <w:rPr>
+          <w:b/>
+        </w:rPr>
+      </w:pPr>
     </w:p>
     <w:p>
       <w:pPr>
@@ -1808,6 +2240,7 @@
         <w:rPr>
           <w:b/>
         </w:rPr>
+        <w:lastRenderedPageBreak/>
         <w:t>СПИСОК ИСПОЛЬЗОВАННЫХ ИСТОЧНИКОВ</w:t>
       </w:r>
     </w:p>
@@ -1920,7 +2353,7 @@
         </w:rPr>
         <w:t xml:space="preserve">: </w:t>
       </w:r>
-      <w:hyperlink r:id="rId16" w:history="1">
+      <w:hyperlink r:id="rId18" w:history="1">
         <w:r>
           <w:rPr>
             <w:rStyle w:val="a8"/>
@@ -2948,6 +3381,21 @@
       <w:lang w:eastAsia="zh-CN"/>
     </w:rPr>
   </w:style>
+  <w:style w:type="character" w:customStyle="1" w:styleId="fontstyle01">
+    <w:name w:val="fontstyle01"/>
+    <w:basedOn w:val="a0"/>
+    <w:rsid w:val="00A273C6"/>
+    <w:rPr>
+      <w:rFonts w:ascii="TimesNewRomanPSMT" w:eastAsia="TimesNewRomanPSMT" w:hint="eastAsia"/>
+      <w:b w:val="0"/>
+      <w:bCs w:val="0"/>
+      <w:i w:val="0"/>
+      <w:iCs w:val="0"/>
+      <w:color w:val="000000"/>
+      <w:sz w:val="24"/>
+      <w:szCs w:val="24"/>
+    </w:rPr>
+  </w:style>
 </w:styles>
 </file>
 
@@ -3251,7 +3699,7 @@
 </file>
 
 <file path=customXml/itemProps1.xml><?xml version="1.0" encoding="utf-8"?>
-<ds:datastoreItem xmlns:ds="http://schemas.openxmlformats.org/officeDocument/2006/customXml" ds:itemID="{4AEB6449-BCF7-40C2-B9B8-642285FB502C}">
+<ds:datastoreItem xmlns:ds="http://schemas.openxmlformats.org/officeDocument/2006/customXml" ds:itemID="{3FABB8FF-B6AB-4B0C-87B0-9FB8E3C428B5}">
   <ds:schemaRefs>
     <ds:schemaRef ds:uri="http://schemas.openxmlformats.org/officeDocument/2006/bibliography"/>
   </ds:schemaRefs>
